--- a/6. NAC Database Tech Manual External Import SGRQ.docx
+++ b/6. NAC Database Tech Manual External Import SGRQ.docx
@@ -1,6 +1,6 @@
 
 <file path=word/document.xml><?xml version="1.0" encoding="utf-8"?>
-<w:document xmlns:wpc="http://schemas.microsoft.com/office/word/2010/wordprocessingCanvas" xmlns:cx="http://schemas.microsoft.com/office/drawing/2014/chartex" xmlns:cx1="http://schemas.microsoft.com/office/drawing/2015/9/8/chartex" xmlns:cx2="http://schemas.microsoft.com/office/drawing/2015/10/21/chartex" xmlns:cx3="http://schemas.microsoft.com/office/drawing/2016/5/9/chartex" xmlns:cx4="http://schemas.microsoft.com/office/drawing/2016/5/10/chartex" xmlns:cx5="http://schemas.microsoft.com/office/drawing/2016/5/11/chartex" xmlns:cx6="http://schemas.microsoft.com/office/drawing/2016/5/12/chartex" xmlns:cx7="http://schemas.microsoft.com/office/drawing/2016/5/13/chartex" xmlns:cx8="http://schemas.microsoft.com/office/drawing/2016/5/14/chartex" xmlns:mc="http://schemas.openxmlformats.org/markup-compatibility/2006" xmlns:aink="http://schemas.microsoft.com/office/drawing/2016/ink" xmlns:am3d="http://schemas.microsoft.com/office/drawing/2017/model3d" xmlns:o="urn:schemas-microsoft-com:office:office" xmlns:r="http://schemas.openxmlformats.org/officeDocument/2006/relationships" xmlns:m="http://schemas.openxmlformats.org/officeDocument/2006/math" xmlns:v="urn:schemas-microsoft-com:vml" xmlns:wp14="http://schemas.microsoft.com/office/word/2010/wordprocessingDrawing" xmlns:wp="http://schemas.openxmlformats.org/drawingml/2006/wordprocessingDrawing" xmlns:w10="urn:schemas-microsoft-com:office:word" xmlns:w="http://schemas.openxmlformats.org/wordprocessingml/2006/main" xmlns:w14="http://schemas.microsoft.com/office/word/2010/wordml" xmlns:w15="http://schemas.microsoft.com/office/word/2012/wordml" xmlns:w16cex="http://schemas.microsoft.com/office/word/2018/wordml/cex" xmlns:w16cid="http://schemas.microsoft.com/office/word/2016/wordml/cid" xmlns:w16="http://schemas.microsoft.com/office/word/2018/wordml" xmlns:w16se="http://schemas.microsoft.com/office/word/2015/wordml/symex" xmlns:wpg="http://schemas.microsoft.com/office/word/2010/wordprocessingGroup" xmlns:wpi="http://schemas.microsoft.com/office/word/2010/wordprocessingInk" xmlns:wne="http://schemas.microsoft.com/office/word/2006/wordml" xmlns:wps="http://schemas.microsoft.com/office/word/2010/wordprocessingShape" mc:Ignorable="w14 w15 w16se w16cid w16 w16cex wp14">
+<w:document xmlns:wpc="http://schemas.microsoft.com/office/word/2010/wordprocessingCanvas" xmlns:cx="http://schemas.microsoft.com/office/drawing/2014/chartex" xmlns:cx1="http://schemas.microsoft.com/office/drawing/2015/9/8/chartex" xmlns:cx2="http://schemas.microsoft.com/office/drawing/2015/10/21/chartex" xmlns:cx3="http://schemas.microsoft.com/office/drawing/2016/5/9/chartex" xmlns:cx4="http://schemas.microsoft.com/office/drawing/2016/5/10/chartex" xmlns:cx5="http://schemas.microsoft.com/office/drawing/2016/5/11/chartex" xmlns:cx6="http://schemas.microsoft.com/office/drawing/2016/5/12/chartex" xmlns:cx7="http://schemas.microsoft.com/office/drawing/2016/5/13/chartex" xmlns:cx8="http://schemas.microsoft.com/office/drawing/2016/5/14/chartex" xmlns:mc="http://schemas.openxmlformats.org/markup-compatibility/2006" xmlns:aink="http://schemas.microsoft.com/office/drawing/2016/ink" xmlns:am3d="http://schemas.microsoft.com/office/drawing/2017/model3d" xmlns:o="urn:schemas-microsoft-com:office:office" xmlns:r="http://schemas.openxmlformats.org/officeDocument/2006/relationships" xmlns:m="http://schemas.openxmlformats.org/officeDocument/2006/math" xmlns:v="urn:schemas-microsoft-com:vml" xmlns:wp14="http://schemas.microsoft.com/office/word/2010/wordprocessingDrawing" xmlns:wp="http://schemas.openxmlformats.org/drawingml/2006/wordprocessingDrawing" xmlns:w10="urn:schemas-microsoft-com:office:word" xmlns:w="http://schemas.openxmlformats.org/wordprocessingml/2006/main" xmlns:w14="http://schemas.microsoft.com/office/word/2010/wordml" xmlns:w15="http://schemas.microsoft.com/office/word/2012/wordml" xmlns:w16cex="http://schemas.microsoft.com/office/word/2018/wordml/cex" xmlns:w16cid="http://schemas.microsoft.com/office/word/2016/wordml/cid" xmlns:w16="http://schemas.microsoft.com/office/word/2018/wordml" xmlns:w16sdtdh="http://schemas.microsoft.com/office/word/2020/wordml/sdtdatahash" xmlns:w16se="http://schemas.microsoft.com/office/word/2015/wordml/symex" xmlns:wpg="http://schemas.microsoft.com/office/word/2010/wordprocessingGroup" xmlns:wpi="http://schemas.microsoft.com/office/word/2010/wordprocessingInk" xmlns:wne="http://schemas.microsoft.com/office/word/2006/wordml" xmlns:wps="http://schemas.microsoft.com/office/word/2010/wordprocessingShape" mc:Ignorable="w14 w15 w16se w16cid w16 w16cex w16sdtdh wp14">
   <w:body>
     <w:p/>
     <w:p>
@@ -37,8 +37,13 @@
       </w:r>
       <w:proofErr w:type="spellEnd"/>
       <w:r>
-        <w:t>("_Aside");</w:t>
-      </w:r>
+        <w:t>("_Aside"</w:t>
+      </w:r>
+      <w:proofErr w:type="gramStart"/>
+      <w:r>
+        <w:t>);</w:t>
+      </w:r>
+      <w:proofErr w:type="gramEnd"/>
     </w:p>
     <w:p/>
     <w:p>
@@ -148,7 +153,23 @@
           <w:sz w:val="20"/>
           <w:szCs w:val="20"/>
         </w:rPr>
-        <w:t>@if (</w:t>
+        <w:t>@</w:t>
+      </w:r>
+      <w:proofErr w:type="gramStart"/>
+      <w:r>
+        <w:rPr>
+          <w:sz w:val="20"/>
+          <w:szCs w:val="20"/>
+        </w:rPr>
+        <w:t>if</w:t>
+      </w:r>
+      <w:proofErr w:type="gramEnd"/>
+      <w:r>
+        <w:rPr>
+          <w:sz w:val="20"/>
+          <w:szCs w:val="20"/>
+        </w:rPr>
+        <w:t xml:space="preserve"> (</w:t>
       </w:r>
       <w:proofErr w:type="spellStart"/>
       <w:r>
@@ -401,7 +422,15 @@
       </w:r>
       <w:proofErr w:type="spellEnd"/>
       <w:r>
-        <w:t xml:space="preserve"> Index()</w:t>
+        <w:t xml:space="preserve"> </w:t>
+      </w:r>
+      <w:proofErr w:type="gramStart"/>
+      <w:r>
+        <w:t>Index(</w:t>
+      </w:r>
+      <w:proofErr w:type="gramEnd"/>
+      <w:r>
+        <w:t>)</w:t>
       </w:r>
     </w:p>
     <w:p>
@@ -419,7 +448,15 @@
         <w:ind w:left="720"/>
       </w:pPr>
       <w:r>
-        <w:t xml:space="preserve">            return View();</w:t>
+        <w:t xml:space="preserve">            return </w:t>
+      </w:r>
+      <w:proofErr w:type="gramStart"/>
+      <w:r>
+        <w:t>View(</w:t>
+      </w:r>
+      <w:proofErr w:type="gramEnd"/>
+      <w:r>
+        <w:t>);</w:t>
       </w:r>
     </w:p>
     <w:p>
@@ -527,74 +564,90 @@
           <w:sz w:val="20"/>
           <w:szCs w:val="20"/>
         </w:rPr>
+        <w:t>@</w:t>
+      </w:r>
+      <w:proofErr w:type="gramStart"/>
+      <w:r>
+        <w:rPr>
+          <w:sz w:val="20"/>
+          <w:szCs w:val="20"/>
+        </w:rPr>
+        <w:t>if</w:t>
+      </w:r>
+      <w:proofErr w:type="gramEnd"/>
+      <w:r>
+        <w:rPr>
+          <w:sz w:val="20"/>
+          <w:szCs w:val="20"/>
+        </w:rPr>
+        <w:t xml:space="preserve"> (</w:t>
+      </w:r>
+      <w:proofErr w:type="spellStart"/>
+      <w:r>
+        <w:rPr>
+          <w:sz w:val="20"/>
+          <w:szCs w:val="20"/>
+        </w:rPr>
+        <w:t>User.IsInRole</w:t>
+      </w:r>
+      <w:proofErr w:type="spellEnd"/>
+      <w:r>
+        <w:rPr>
+          <w:sz w:val="20"/>
+          <w:szCs w:val="20"/>
+        </w:rPr>
+        <w:t>("Admin Role"))</w:t>
+      </w:r>
+    </w:p>
+    <w:p>
+      <w:pPr>
+        <w:pStyle w:val="NoSpacing"/>
+        <w:ind w:left="720"/>
+        <w:rPr>
+          <w:sz w:val="20"/>
+          <w:szCs w:val="20"/>
+        </w:rPr>
+      </w:pPr>
+      <w:r>
+        <w:rPr>
+          <w:sz w:val="20"/>
+          <w:szCs w:val="20"/>
+        </w:rPr>
+        <w:t xml:space="preserve">                    {</w:t>
+      </w:r>
+    </w:p>
+    <w:p>
+      <w:pPr>
+        <w:pStyle w:val="NoSpacing"/>
+        <w:ind w:left="720"/>
+        <w:rPr>
+          <w:sz w:val="20"/>
+          <w:szCs w:val="20"/>
+        </w:rPr>
+      </w:pPr>
+      <w:r>
+        <w:rPr>
+          <w:sz w:val="20"/>
+          <w:szCs w:val="20"/>
+        </w:rPr>
+        <w:t xml:space="preserve">                        &lt;div class="button"&gt;</w:t>
+      </w:r>
+    </w:p>
+    <w:p>
+      <w:pPr>
+        <w:pStyle w:val="NoSpacing"/>
+        <w:ind w:left="720"/>
+        <w:rPr>
+          <w:sz w:val="20"/>
+          <w:szCs w:val="20"/>
+        </w:rPr>
+      </w:pPr>
+      <w:r>
+        <w:rPr>
+          <w:sz w:val="20"/>
+          <w:szCs w:val="20"/>
+        </w:rPr>
         <w:lastRenderedPageBreak/>
-        <w:t>@if (</w:t>
-      </w:r>
-      <w:proofErr w:type="spellStart"/>
-      <w:r>
-        <w:rPr>
-          <w:sz w:val="20"/>
-          <w:szCs w:val="20"/>
-        </w:rPr>
-        <w:t>User.IsInRole</w:t>
-      </w:r>
-      <w:proofErr w:type="spellEnd"/>
-      <w:r>
-        <w:rPr>
-          <w:sz w:val="20"/>
-          <w:szCs w:val="20"/>
-        </w:rPr>
-        <w:t>("Admin Role"))</w:t>
-      </w:r>
-    </w:p>
-    <w:p>
-      <w:pPr>
-        <w:pStyle w:val="NoSpacing"/>
-        <w:ind w:left="720"/>
-        <w:rPr>
-          <w:sz w:val="20"/>
-          <w:szCs w:val="20"/>
-        </w:rPr>
-      </w:pPr>
-      <w:r>
-        <w:rPr>
-          <w:sz w:val="20"/>
-          <w:szCs w:val="20"/>
-        </w:rPr>
-        <w:t xml:space="preserve">                    {</w:t>
-      </w:r>
-    </w:p>
-    <w:p>
-      <w:pPr>
-        <w:pStyle w:val="NoSpacing"/>
-        <w:ind w:left="720"/>
-        <w:rPr>
-          <w:sz w:val="20"/>
-          <w:szCs w:val="20"/>
-        </w:rPr>
-      </w:pPr>
-      <w:r>
-        <w:rPr>
-          <w:sz w:val="20"/>
-          <w:szCs w:val="20"/>
-        </w:rPr>
-        <w:t xml:space="preserve">                        &lt;div class="button"&gt;</w:t>
-      </w:r>
-    </w:p>
-    <w:p>
-      <w:pPr>
-        <w:pStyle w:val="NoSpacing"/>
-        <w:ind w:left="720"/>
-        <w:rPr>
-          <w:sz w:val="20"/>
-          <w:szCs w:val="20"/>
-        </w:rPr>
-      </w:pPr>
-      <w:r>
-        <w:rPr>
-          <w:sz w:val="20"/>
-          <w:szCs w:val="20"/>
-        </w:rPr>
         <w:t xml:space="preserve">                            &lt;a </w:t>
       </w:r>
       <w:proofErr w:type="spellStart"/>
@@ -951,7 +1004,23 @@
           <w:sz w:val="20"/>
           <w:szCs w:val="20"/>
         </w:rPr>
-        <w:t xml:space="preserve"> New()</w:t>
+        <w:t xml:space="preserve"> </w:t>
+      </w:r>
+      <w:proofErr w:type="gramStart"/>
+      <w:r>
+        <w:rPr>
+          <w:sz w:val="20"/>
+          <w:szCs w:val="20"/>
+        </w:rPr>
+        <w:t>New(</w:t>
+      </w:r>
+      <w:proofErr w:type="gramEnd"/>
+      <w:r>
+        <w:rPr>
+          <w:sz w:val="20"/>
+          <w:szCs w:val="20"/>
+        </w:rPr>
+        <w:t>)</w:t>
       </w:r>
     </w:p>
     <w:p>
@@ -1017,7 +1086,23 @@
           <w:sz w:val="20"/>
           <w:szCs w:val="20"/>
         </w:rPr>
-        <w:t xml:space="preserve"> + _configuration.GetSection("clinicLettersDirectory").Value.ToString();</w:t>
+        <w:t xml:space="preserve"> + _</w:t>
+      </w:r>
+      <w:proofErr w:type="gramStart"/>
+      <w:r>
+        <w:rPr>
+          <w:sz w:val="20"/>
+          <w:szCs w:val="20"/>
+        </w:rPr>
+        <w:t>configuration.GetSection</w:t>
+      </w:r>
+      <w:proofErr w:type="gramEnd"/>
+      <w:r>
+        <w:rPr>
+          <w:sz w:val="20"/>
+          <w:szCs w:val="20"/>
+        </w:rPr>
+        <w:t>("clinicLettersDirectory").Value.ToString();</w:t>
       </w:r>
     </w:p>
     <w:p>
@@ -1053,6 +1138,7 @@
         <w:t xml:space="preserve"> = new </w:t>
       </w:r>
       <w:proofErr w:type="spellStart"/>
+      <w:proofErr w:type="gramStart"/>
       <w:r>
         <w:rPr>
           <w:sz w:val="20"/>
@@ -1066,7 +1152,15 @@
           <w:sz w:val="20"/>
           <w:szCs w:val="20"/>
         </w:rPr>
-        <w:t>();</w:t>
+        <w:t>(</w:t>
+      </w:r>
+      <w:proofErr w:type="gramEnd"/>
+      <w:r>
+        <w:rPr>
+          <w:sz w:val="20"/>
+          <w:szCs w:val="20"/>
+        </w:rPr>
+        <w:t>);</w:t>
       </w:r>
     </w:p>
     <w:p>
@@ -1102,6 +1196,7 @@
         <w:t xml:space="preserve"> = </w:t>
       </w:r>
       <w:proofErr w:type="spellStart"/>
+      <w:proofErr w:type="gramStart"/>
       <w:r>
         <w:rPr>
           <w:sz w:val="20"/>
@@ -1117,6 +1212,7 @@
         </w:rPr>
         <w:t>;</w:t>
       </w:r>
+      <w:proofErr w:type="gramEnd"/>
     </w:p>
     <w:p>
       <w:pPr>
@@ -1151,6 +1247,7 @@
         <w:t xml:space="preserve"> = _</w:t>
       </w:r>
       <w:proofErr w:type="spellStart"/>
+      <w:proofErr w:type="gramStart"/>
       <w:r>
         <w:rPr>
           <w:sz w:val="20"/>
@@ -1159,6 +1256,7 @@
         <w:t>configuration.GetSection</w:t>
       </w:r>
       <w:proofErr w:type="spellEnd"/>
+      <w:proofErr w:type="gramEnd"/>
       <w:r>
         <w:rPr>
           <w:sz w:val="20"/>
@@ -1200,6 +1298,7 @@
         <w:t xml:space="preserve">            </w:t>
       </w:r>
       <w:proofErr w:type="spellStart"/>
+      <w:proofErr w:type="gramStart"/>
       <w:r>
         <w:rPr>
           <w:sz w:val="20"/>
@@ -1213,7 +1312,15 @@
           <w:sz w:val="20"/>
           <w:szCs w:val="20"/>
         </w:rPr>
-        <w:t>();</w:t>
+        <w:t>(</w:t>
+      </w:r>
+      <w:proofErr w:type="gramEnd"/>
+      <w:r>
+        <w:rPr>
+          <w:sz w:val="20"/>
+          <w:szCs w:val="20"/>
+        </w:rPr>
+        <w:t>);</w:t>
       </w:r>
     </w:p>
     <w:p>
@@ -1241,6 +1348,7 @@
         <w:t>batchUploadVM</w:t>
       </w:r>
       <w:proofErr w:type="spellEnd"/>
+      <w:proofErr w:type="gramStart"/>
       <w:r>
         <w:rPr>
           <w:sz w:val="20"/>
@@ -1248,6 +1356,7 @@
         </w:rPr>
         <w:t>);</w:t>
       </w:r>
+      <w:proofErr w:type="gramEnd"/>
     </w:p>
     <w:p>
       <w:pPr>
@@ -1284,7 +1393,11 @@
         <w:t>Renders</w:t>
       </w:r>
       <w:r>
-        <w:t xml:space="preserve"> a tab-pane Views\Imports\</w:t>
+        <w:t xml:space="preserve"> a tab-pane </w:t>
+      </w:r>
+      <w:proofErr w:type="gramStart"/>
+      <w:r>
+        <w:t>Views\Imports\</w:t>
       </w:r>
       <w:proofErr w:type="spellStart"/>
       <w:r>
@@ -1295,6 +1408,7 @@
         <w:t>New.cshtml</w:t>
       </w:r>
       <w:proofErr w:type="spellEnd"/>
+      <w:proofErr w:type="gramEnd"/>
     </w:p>
     <w:p>
       <w:pPr>
@@ -1445,7 +1559,6 @@
         </w:rPr>
       </w:pPr>
       <w:r>
-        <w:lastRenderedPageBreak/>
         <w:t>/Views/Imports</w:t>
       </w:r>
       <w:r>
@@ -1484,6 +1597,7 @@
         <w:rPr>
           <w:noProof/>
         </w:rPr>
+        <w:lastRenderedPageBreak/>
         <w:drawing>
           <wp:inline distT="0" distB="0" distL="0" distR="0" wp14:anchorId="7E68CD37" wp14:editId="1A9E2F77">
             <wp:extent cx="3809852" cy="2385695"/>
@@ -1533,8 +1647,13 @@
         <w:pStyle w:val="NoSpacing"/>
       </w:pPr>
       <w:r>
-        <w:t>The SGRQ button :</w:t>
-      </w:r>
+        <w:t xml:space="preserve">The SGRQ </w:t>
+      </w:r>
+      <w:proofErr w:type="gramStart"/>
+      <w:r>
+        <w:t>button :</w:t>
+      </w:r>
+      <w:proofErr w:type="gramEnd"/>
     </w:p>
     <w:p>
       <w:pPr>
@@ -1766,6 +1885,7 @@
       <w:r>
         <w:t xml:space="preserve"> this button is set in </w:t>
       </w:r>
+      <w:proofErr w:type="gramStart"/>
       <w:r>
         <w:rPr>
           <w:b/>
@@ -1773,6 +1893,7 @@
         </w:rPr>
         <w:t>Import.js</w:t>
       </w:r>
+      <w:proofErr w:type="gramEnd"/>
     </w:p>
     <w:p>
       <w:pPr>
@@ -1847,7 +1968,23 @@
           <w:sz w:val="20"/>
           <w:szCs w:val="20"/>
         </w:rPr>
-        <w:t>').on('click', function (e) {</w:t>
+        <w:t>'</w:t>
+      </w:r>
+      <w:proofErr w:type="gramStart"/>
+      <w:r>
+        <w:rPr>
+          <w:sz w:val="20"/>
+          <w:szCs w:val="20"/>
+        </w:rPr>
+        <w:t>).on</w:t>
+      </w:r>
+      <w:proofErr w:type="gramEnd"/>
+      <w:r>
+        <w:rPr>
+          <w:sz w:val="20"/>
+          <w:szCs w:val="20"/>
+        </w:rPr>
+        <w:t>('click', function (e) {</w:t>
       </w:r>
     </w:p>
     <w:p>
@@ -1867,6 +2004,7 @@
         <w:t xml:space="preserve">      </w:t>
       </w:r>
       <w:proofErr w:type="spellStart"/>
+      <w:proofErr w:type="gramStart"/>
       <w:r>
         <w:rPr>
           <w:sz w:val="20"/>
@@ -1875,6 +2013,7 @@
         <w:t>e.preventDefault</w:t>
       </w:r>
       <w:proofErr w:type="spellEnd"/>
+      <w:proofErr w:type="gramEnd"/>
       <w:r>
         <w:rPr>
           <w:sz w:val="20"/>
@@ -1897,7 +2036,23 @@
           <w:sz w:val="20"/>
           <w:szCs w:val="20"/>
         </w:rPr>
-        <w:t xml:space="preserve">      $.ajax({</w:t>
+        <w:t xml:space="preserve">      </w:t>
+      </w:r>
+      <w:proofErr w:type="gramStart"/>
+      <w:r>
+        <w:rPr>
+          <w:sz w:val="20"/>
+          <w:szCs w:val="20"/>
+        </w:rPr>
+        <w:t>$.ajax</w:t>
+      </w:r>
+      <w:proofErr w:type="gramEnd"/>
+      <w:r>
+        <w:rPr>
+          <w:sz w:val="20"/>
+          <w:szCs w:val="20"/>
+        </w:rPr>
+        <w:t>({</w:t>
       </w:r>
     </w:p>
     <w:p>
@@ -2068,6 +2223,7 @@
         <w:t xml:space="preserve">          if (</w:t>
       </w:r>
       <w:proofErr w:type="spellStart"/>
+      <w:proofErr w:type="gramStart"/>
       <w:r>
         <w:rPr>
           <w:sz w:val="20"/>
@@ -2076,6 +2232,7 @@
         <w:t>response.length</w:t>
       </w:r>
       <w:proofErr w:type="spellEnd"/>
+      <w:proofErr w:type="gramEnd"/>
       <w:r>
         <w:rPr>
           <w:sz w:val="20"/>
@@ -2114,8 +2271,17 @@
           <w:sz w:val="20"/>
           <w:szCs w:val="20"/>
         </w:rPr>
-        <w:t>();</w:t>
-      </w:r>
+        <w:t>(</w:t>
+      </w:r>
+      <w:proofErr w:type="gramStart"/>
+      <w:r>
+        <w:rPr>
+          <w:sz w:val="20"/>
+          <w:szCs w:val="20"/>
+        </w:rPr>
+        <w:t>);</w:t>
+      </w:r>
+      <w:proofErr w:type="gramEnd"/>
     </w:p>
     <w:p>
       <w:pPr>
@@ -2131,7 +2297,23 @@
           <w:sz w:val="20"/>
           <w:szCs w:val="20"/>
         </w:rPr>
-        <w:t xml:space="preserve">            alert('Some error </w:t>
+        <w:t xml:space="preserve">            </w:t>
+      </w:r>
+      <w:proofErr w:type="gramStart"/>
+      <w:r>
+        <w:rPr>
+          <w:sz w:val="20"/>
+          <w:szCs w:val="20"/>
+        </w:rPr>
+        <w:t>alert(</w:t>
+      </w:r>
+      <w:proofErr w:type="gramEnd"/>
+      <w:r>
+        <w:rPr>
+          <w:sz w:val="20"/>
+          <w:szCs w:val="20"/>
+        </w:rPr>
+        <w:t xml:space="preserve">'Some error </w:t>
       </w:r>
       <w:proofErr w:type="spellStart"/>
       <w:r>
@@ -2181,7 +2363,23 @@
           <w:sz w:val="20"/>
           <w:szCs w:val="20"/>
         </w:rPr>
-        <w:t xml:space="preserve">            $('#batch-upload-response').html("&lt;div class='alert alert-info'&gt;&lt;</w:t>
+        <w:t xml:space="preserve">            $('#batch-upload-response').</w:t>
+      </w:r>
+      <w:proofErr w:type="gramStart"/>
+      <w:r>
+        <w:rPr>
+          <w:sz w:val="20"/>
+          <w:szCs w:val="20"/>
+        </w:rPr>
+        <w:t>html(</w:t>
+      </w:r>
+      <w:proofErr w:type="gramEnd"/>
+      <w:r>
+        <w:rPr>
+          <w:sz w:val="20"/>
+          <w:szCs w:val="20"/>
+        </w:rPr>
+        <w:t>"&lt;div class='alert alert-info'&gt;&lt;</w:t>
       </w:r>
       <w:proofErr w:type="spellStart"/>
       <w:r>
@@ -2294,8 +2492,17 @@
           <w:sz w:val="20"/>
           <w:szCs w:val="20"/>
         </w:rPr>
-        <w:t>();</w:t>
-      </w:r>
+        <w:t>(</w:t>
+      </w:r>
+      <w:proofErr w:type="gramStart"/>
+      <w:r>
+        <w:rPr>
+          <w:sz w:val="20"/>
+          <w:szCs w:val="20"/>
+        </w:rPr>
+        <w:t>);</w:t>
+      </w:r>
+      <w:proofErr w:type="gramEnd"/>
     </w:p>
     <w:p>
       <w:pPr>
@@ -2378,8 +2585,17 @@
           <w:sz w:val="20"/>
           <w:szCs w:val="20"/>
         </w:rPr>
-        <w:t>();</w:t>
-      </w:r>
+        <w:t>(</w:t>
+      </w:r>
+      <w:proofErr w:type="gramStart"/>
+      <w:r>
+        <w:rPr>
+          <w:sz w:val="20"/>
+          <w:szCs w:val="20"/>
+        </w:rPr>
+        <w:t>);</w:t>
+      </w:r>
+      <w:proofErr w:type="gramEnd"/>
     </w:p>
     <w:p>
       <w:pPr>
@@ -2398,6 +2614,7 @@
         <w:t xml:space="preserve">          $('#batch-upload-response').html(</w:t>
       </w:r>
       <w:proofErr w:type="spellStart"/>
+      <w:proofErr w:type="gramStart"/>
       <w:r>
         <w:rPr>
           <w:sz w:val="20"/>
@@ -2406,6 +2623,7 @@
         <w:t>e.responseText</w:t>
       </w:r>
       <w:proofErr w:type="spellEnd"/>
+      <w:proofErr w:type="gramEnd"/>
       <w:r>
         <w:rPr>
           <w:sz w:val="20"/>
@@ -2511,6 +2729,7 @@
         <w:t xml:space="preserve"> action method on Controllers\</w:t>
       </w:r>
       <w:proofErr w:type="spellStart"/>
+      <w:proofErr w:type="gramStart"/>
       <w:r>
         <w:rPr>
           <w:b/>
@@ -2519,6 +2738,7 @@
         <w:t>ExternalImportControllers</w:t>
       </w:r>
       <w:proofErr w:type="spellEnd"/>
+      <w:proofErr w:type="gramEnd"/>
     </w:p>
     <w:p>
       <w:pPr>
@@ -2544,57 +2764,341 @@
           <w:sz w:val="20"/>
           <w:szCs w:val="20"/>
         </w:rPr>
+        <w:t>[</w:t>
+      </w:r>
+      <w:proofErr w:type="spellStart"/>
+      <w:r>
+        <w:rPr>
+          <w:sz w:val="20"/>
+          <w:szCs w:val="20"/>
+        </w:rPr>
+        <w:t>HttpPost</w:t>
+      </w:r>
+      <w:proofErr w:type="spellEnd"/>
+      <w:r>
+        <w:rPr>
+          <w:sz w:val="20"/>
+          <w:szCs w:val="20"/>
+        </w:rPr>
+        <w:t>]</w:t>
+      </w:r>
+    </w:p>
+    <w:p>
+      <w:pPr>
+        <w:pStyle w:val="NoSpacing"/>
+        <w:ind w:left="720"/>
+        <w:rPr>
+          <w:sz w:val="20"/>
+          <w:szCs w:val="20"/>
+        </w:rPr>
+      </w:pPr>
+      <w:r>
+        <w:rPr>
+          <w:sz w:val="20"/>
+          <w:szCs w:val="20"/>
+        </w:rPr>
+        <w:t xml:space="preserve">      public async Task&lt;</w:t>
+      </w:r>
+      <w:proofErr w:type="spellStart"/>
+      <w:r>
+        <w:rPr>
+          <w:sz w:val="20"/>
+          <w:szCs w:val="20"/>
+        </w:rPr>
+        <w:t>IActionResult</w:t>
+      </w:r>
+      <w:proofErr w:type="spellEnd"/>
+      <w:r>
+        <w:rPr>
+          <w:sz w:val="20"/>
+          <w:szCs w:val="20"/>
+        </w:rPr>
+        <w:t xml:space="preserve">&gt; </w:t>
+      </w:r>
+      <w:proofErr w:type="gramStart"/>
+      <w:r>
+        <w:rPr>
+          <w:sz w:val="20"/>
+          <w:szCs w:val="20"/>
+        </w:rPr>
+        <w:t>SGRQ(</w:t>
+      </w:r>
+      <w:proofErr w:type="gramEnd"/>
+      <w:r>
+        <w:rPr>
+          <w:sz w:val="20"/>
+          <w:szCs w:val="20"/>
+        </w:rPr>
+        <w:t>)</w:t>
+      </w:r>
+    </w:p>
+    <w:p>
+      <w:pPr>
+        <w:pStyle w:val="NoSpacing"/>
+        <w:ind w:left="720"/>
+        <w:rPr>
+          <w:sz w:val="20"/>
+          <w:szCs w:val="20"/>
+        </w:rPr>
+      </w:pPr>
+      <w:r>
+        <w:rPr>
+          <w:sz w:val="20"/>
+          <w:szCs w:val="20"/>
+        </w:rPr>
+        <w:t xml:space="preserve">      {</w:t>
+      </w:r>
+    </w:p>
+    <w:p>
+      <w:pPr>
+        <w:pStyle w:val="NoSpacing"/>
+        <w:ind w:left="720"/>
+        <w:rPr>
+          <w:sz w:val="20"/>
+          <w:szCs w:val="20"/>
+        </w:rPr>
+      </w:pPr>
+      <w:r>
+        <w:rPr>
+          <w:sz w:val="20"/>
+          <w:szCs w:val="20"/>
+        </w:rPr>
+        <w:t xml:space="preserve">      var </w:t>
+      </w:r>
+      <w:proofErr w:type="spellStart"/>
+      <w:r>
+        <w:rPr>
+          <w:sz w:val="20"/>
+          <w:szCs w:val="20"/>
+        </w:rPr>
+        <w:t>sqrqs</w:t>
+      </w:r>
+      <w:proofErr w:type="spellEnd"/>
+      <w:r>
+        <w:rPr>
+          <w:sz w:val="20"/>
+          <w:szCs w:val="20"/>
+        </w:rPr>
+        <w:t xml:space="preserve"> = _</w:t>
+      </w:r>
+      <w:proofErr w:type="spellStart"/>
+      <w:r>
+        <w:rPr>
+          <w:sz w:val="20"/>
+          <w:szCs w:val="20"/>
+        </w:rPr>
+        <w:t>sqrqContext.QuestionnaireResults</w:t>
+      </w:r>
+      <w:proofErr w:type="spellEnd"/>
+    </w:p>
+    <w:p>
+      <w:pPr>
+        <w:pStyle w:val="NoSpacing"/>
+        <w:ind w:left="720"/>
+        <w:rPr>
+          <w:sz w:val="20"/>
+          <w:szCs w:val="20"/>
+        </w:rPr>
+      </w:pPr>
+      <w:r>
+        <w:rPr>
+          <w:sz w:val="20"/>
+          <w:szCs w:val="20"/>
+        </w:rPr>
+        <w:t xml:space="preserve">                                    </w:t>
+      </w:r>
+      <w:proofErr w:type="gramStart"/>
+      <w:r>
+        <w:rPr>
+          <w:sz w:val="20"/>
+          <w:szCs w:val="20"/>
+        </w:rPr>
+        <w:t>.Include</w:t>
+      </w:r>
+      <w:proofErr w:type="gramEnd"/>
+      <w:r>
+        <w:rPr>
+          <w:sz w:val="20"/>
+          <w:szCs w:val="20"/>
+        </w:rPr>
+        <w:t xml:space="preserve">(q =&gt; </w:t>
+      </w:r>
+      <w:proofErr w:type="spellStart"/>
+      <w:r>
+        <w:rPr>
+          <w:sz w:val="20"/>
+          <w:szCs w:val="20"/>
+        </w:rPr>
+        <w:t>q.Questionnaire</w:t>
+      </w:r>
+      <w:proofErr w:type="spellEnd"/>
+      <w:r>
+        <w:rPr>
+          <w:sz w:val="20"/>
+          <w:szCs w:val="20"/>
+        </w:rPr>
+        <w:t>)</w:t>
+      </w:r>
+    </w:p>
+    <w:p>
+      <w:pPr>
+        <w:pStyle w:val="NoSpacing"/>
+        <w:ind w:left="720"/>
+        <w:rPr>
+          <w:sz w:val="20"/>
+          <w:szCs w:val="20"/>
+        </w:rPr>
+      </w:pPr>
+      <w:r>
+        <w:rPr>
+          <w:sz w:val="20"/>
+          <w:szCs w:val="20"/>
+        </w:rPr>
         <w:lastRenderedPageBreak/>
-        <w:t>[</w:t>
-      </w:r>
-      <w:proofErr w:type="spellStart"/>
-      <w:r>
-        <w:rPr>
-          <w:sz w:val="20"/>
-          <w:szCs w:val="20"/>
-        </w:rPr>
-        <w:t>HttpPost</w:t>
-      </w:r>
-      <w:proofErr w:type="spellEnd"/>
-      <w:r>
-        <w:rPr>
-          <w:sz w:val="20"/>
-          <w:szCs w:val="20"/>
-        </w:rPr>
-        <w:t>]</w:t>
-      </w:r>
-    </w:p>
-    <w:p>
-      <w:pPr>
-        <w:pStyle w:val="NoSpacing"/>
-        <w:ind w:left="720"/>
-        <w:rPr>
-          <w:sz w:val="20"/>
-          <w:szCs w:val="20"/>
-        </w:rPr>
-      </w:pPr>
-      <w:r>
-        <w:rPr>
-          <w:sz w:val="20"/>
-          <w:szCs w:val="20"/>
-        </w:rPr>
-        <w:t xml:space="preserve">      public async Task&lt;</w:t>
-      </w:r>
-      <w:proofErr w:type="spellStart"/>
-      <w:r>
-        <w:rPr>
-          <w:sz w:val="20"/>
-          <w:szCs w:val="20"/>
-        </w:rPr>
-        <w:t>IActionResult</w:t>
-      </w:r>
-      <w:proofErr w:type="spellEnd"/>
-      <w:r>
-        <w:rPr>
-          <w:sz w:val="20"/>
-          <w:szCs w:val="20"/>
-        </w:rPr>
-        <w:t>&gt; SGRQ()</w:t>
+        <w:t xml:space="preserve">                                      </w:t>
+      </w:r>
+      <w:proofErr w:type="gramStart"/>
+      <w:r>
+        <w:rPr>
+          <w:sz w:val="20"/>
+          <w:szCs w:val="20"/>
+        </w:rPr>
+        <w:t>.</w:t>
+      </w:r>
+      <w:proofErr w:type="spellStart"/>
+      <w:r>
+        <w:rPr>
+          <w:sz w:val="20"/>
+          <w:szCs w:val="20"/>
+        </w:rPr>
+        <w:t>ThenInclude</w:t>
+      </w:r>
+      <w:proofErr w:type="spellEnd"/>
+      <w:proofErr w:type="gramEnd"/>
+      <w:r>
+        <w:rPr>
+          <w:sz w:val="20"/>
+          <w:szCs w:val="20"/>
+        </w:rPr>
+        <w:t>(q =&gt; q.Patient)</w:t>
+      </w:r>
+    </w:p>
+    <w:p>
+      <w:pPr>
+        <w:pStyle w:val="NoSpacing"/>
+        <w:ind w:left="720"/>
+        <w:rPr>
+          <w:sz w:val="20"/>
+          <w:szCs w:val="20"/>
+        </w:rPr>
+      </w:pPr>
+      <w:r>
+        <w:rPr>
+          <w:sz w:val="20"/>
+          <w:szCs w:val="20"/>
+        </w:rPr>
+        <w:t xml:space="preserve">                                    </w:t>
+      </w:r>
+      <w:proofErr w:type="gramStart"/>
+      <w:r>
+        <w:rPr>
+          <w:sz w:val="20"/>
+          <w:szCs w:val="20"/>
+        </w:rPr>
+        <w:t>.Where</w:t>
+      </w:r>
+      <w:proofErr w:type="gramEnd"/>
+      <w:r>
+        <w:rPr>
+          <w:sz w:val="20"/>
+          <w:szCs w:val="20"/>
+        </w:rPr>
+        <w:t xml:space="preserve">(q =&gt; </w:t>
+      </w:r>
+      <w:proofErr w:type="spellStart"/>
+      <w:r>
+        <w:rPr>
+          <w:sz w:val="20"/>
+          <w:szCs w:val="20"/>
+        </w:rPr>
+        <w:t>q.Questionnaire.DateOfEntry</w:t>
+      </w:r>
+      <w:proofErr w:type="spellEnd"/>
+      <w:r>
+        <w:rPr>
+          <w:sz w:val="20"/>
+          <w:szCs w:val="20"/>
+        </w:rPr>
+        <w:t xml:space="preserve"> &gt; SGRQ_START_IMPORT_DATE);</w:t>
+      </w:r>
+    </w:p>
+    <w:p>
+      <w:pPr>
+        <w:pStyle w:val="NoSpacing"/>
+        <w:ind w:left="720"/>
+        <w:rPr>
+          <w:sz w:val="20"/>
+          <w:szCs w:val="20"/>
+        </w:rPr>
+      </w:pPr>
+    </w:p>
+    <w:p>
+      <w:pPr>
+        <w:pStyle w:val="NoSpacing"/>
+        <w:ind w:left="720"/>
+        <w:rPr>
+          <w:sz w:val="20"/>
+          <w:szCs w:val="20"/>
+        </w:rPr>
+      </w:pPr>
+    </w:p>
+    <w:p>
+      <w:pPr>
+        <w:pStyle w:val="NoSpacing"/>
+        <w:ind w:left="720"/>
+        <w:rPr>
+          <w:sz w:val="20"/>
+          <w:szCs w:val="20"/>
+        </w:rPr>
+      </w:pPr>
+      <w:r>
+        <w:rPr>
+          <w:sz w:val="20"/>
+          <w:szCs w:val="20"/>
+        </w:rPr>
+        <w:t xml:space="preserve">      foreach (var </w:t>
+      </w:r>
+      <w:proofErr w:type="spellStart"/>
+      <w:r>
+        <w:rPr>
+          <w:sz w:val="20"/>
+          <w:szCs w:val="20"/>
+        </w:rPr>
+        <w:t>externalSGRQ</w:t>
+      </w:r>
+      <w:proofErr w:type="spellEnd"/>
+      <w:r>
+        <w:rPr>
+          <w:sz w:val="20"/>
+          <w:szCs w:val="20"/>
+        </w:rPr>
+        <w:t xml:space="preserve"> in </w:t>
+      </w:r>
+      <w:proofErr w:type="spellStart"/>
+      <w:r>
+        <w:rPr>
+          <w:sz w:val="20"/>
+          <w:szCs w:val="20"/>
+        </w:rPr>
+        <w:t>sqrqs</w:t>
+      </w:r>
+      <w:proofErr w:type="spellEnd"/>
+      <w:r>
+        <w:rPr>
+          <w:sz w:val="20"/>
+          <w:szCs w:val="20"/>
+        </w:rPr>
+        <w:t>)</w:t>
       </w:r>
     </w:p>
     <w:p>
@@ -2628,57 +3132,117 @@
           <w:sz w:val="20"/>
           <w:szCs w:val="20"/>
         </w:rPr>
-        <w:t xml:space="preserve">      var </w:t>
-      </w:r>
-      <w:proofErr w:type="spellStart"/>
-      <w:r>
-        <w:rPr>
-          <w:sz w:val="20"/>
-          <w:szCs w:val="20"/>
-        </w:rPr>
-        <w:t>sqrqs</w:t>
-      </w:r>
-      <w:proofErr w:type="spellEnd"/>
-      <w:r>
-        <w:rPr>
-          <w:sz w:val="20"/>
-          <w:szCs w:val="20"/>
-        </w:rPr>
-        <w:t xml:space="preserve"> = _</w:t>
-      </w:r>
-      <w:proofErr w:type="spellStart"/>
-      <w:r>
-        <w:rPr>
-          <w:sz w:val="20"/>
-          <w:szCs w:val="20"/>
-        </w:rPr>
-        <w:t>sqrqContext.QuestionnaireResults</w:t>
-      </w:r>
-      <w:proofErr w:type="spellEnd"/>
-    </w:p>
-    <w:p>
-      <w:pPr>
-        <w:pStyle w:val="NoSpacing"/>
-        <w:ind w:left="720"/>
-        <w:rPr>
-          <w:sz w:val="20"/>
-          <w:szCs w:val="20"/>
-        </w:rPr>
-      </w:pPr>
-      <w:r>
-        <w:rPr>
-          <w:sz w:val="20"/>
-          <w:szCs w:val="20"/>
-        </w:rPr>
-        <w:t xml:space="preserve">                                    .Include(q =&gt; </w:t>
-      </w:r>
-      <w:proofErr w:type="spellStart"/>
-      <w:r>
-        <w:rPr>
-          <w:sz w:val="20"/>
-          <w:szCs w:val="20"/>
-        </w:rPr>
-        <w:t>q.Questionnaire</w:t>
+        <w:t xml:space="preserve">        var </w:t>
+      </w:r>
+      <w:proofErr w:type="spellStart"/>
+      <w:r>
+        <w:rPr>
+          <w:sz w:val="20"/>
+          <w:szCs w:val="20"/>
+        </w:rPr>
+        <w:t>districtNumber</w:t>
+      </w:r>
+      <w:proofErr w:type="spellEnd"/>
+      <w:r>
+        <w:rPr>
+          <w:sz w:val="20"/>
+          <w:szCs w:val="20"/>
+        </w:rPr>
+        <w:t xml:space="preserve"> = </w:t>
+      </w:r>
+      <w:proofErr w:type="spellStart"/>
+      <w:proofErr w:type="gramStart"/>
+      <w:r>
+        <w:rPr>
+          <w:sz w:val="20"/>
+          <w:szCs w:val="20"/>
+        </w:rPr>
+        <w:t>externalSGRQ.Questionnaire.Patient.Identifier</w:t>
+      </w:r>
+      <w:proofErr w:type="gramEnd"/>
+      <w:r>
+        <w:rPr>
+          <w:sz w:val="20"/>
+          <w:szCs w:val="20"/>
+        </w:rPr>
+        <w:t>.ToString</w:t>
+      </w:r>
+      <w:proofErr w:type="spellEnd"/>
+      <w:r>
+        <w:rPr>
+          <w:sz w:val="20"/>
+          <w:szCs w:val="20"/>
+        </w:rPr>
+        <w:t>();</w:t>
+      </w:r>
+    </w:p>
+    <w:p>
+      <w:pPr>
+        <w:pStyle w:val="NoSpacing"/>
+        <w:ind w:left="720"/>
+        <w:rPr>
+          <w:sz w:val="20"/>
+          <w:szCs w:val="20"/>
+        </w:rPr>
+      </w:pPr>
+      <w:r>
+        <w:rPr>
+          <w:sz w:val="20"/>
+          <w:szCs w:val="20"/>
+        </w:rPr>
+        <w:t xml:space="preserve">        var patient = _</w:t>
+      </w:r>
+      <w:proofErr w:type="spellStart"/>
+      <w:proofErr w:type="gramStart"/>
+      <w:r>
+        <w:rPr>
+          <w:sz w:val="20"/>
+          <w:szCs w:val="20"/>
+        </w:rPr>
+        <w:t>context.Patients</w:t>
+      </w:r>
+      <w:proofErr w:type="spellEnd"/>
+      <w:proofErr w:type="gramEnd"/>
+    </w:p>
+    <w:p>
+      <w:pPr>
+        <w:pStyle w:val="NoSpacing"/>
+        <w:ind w:left="720"/>
+        <w:rPr>
+          <w:sz w:val="20"/>
+          <w:szCs w:val="20"/>
+        </w:rPr>
+      </w:pPr>
+      <w:r>
+        <w:rPr>
+          <w:sz w:val="20"/>
+          <w:szCs w:val="20"/>
+        </w:rPr>
+        <w:t xml:space="preserve">                              </w:t>
+      </w:r>
+      <w:proofErr w:type="gramStart"/>
+      <w:r>
+        <w:rPr>
+          <w:sz w:val="20"/>
+          <w:szCs w:val="20"/>
+        </w:rPr>
+        <w:t>.Include</w:t>
+      </w:r>
+      <w:proofErr w:type="gramEnd"/>
+      <w:r>
+        <w:rPr>
+          <w:sz w:val="20"/>
+          <w:szCs w:val="20"/>
+        </w:rPr>
+        <w:t xml:space="preserve">(p =&gt; </w:t>
+      </w:r>
+      <w:proofErr w:type="spellStart"/>
+      <w:r>
+        <w:rPr>
+          <w:sz w:val="20"/>
+          <w:szCs w:val="20"/>
+        </w:rPr>
+        <w:t>p.STGQuestionnaires</w:t>
       </w:r>
       <w:proofErr w:type="spellEnd"/>
       <w:r>
@@ -2703,31 +3267,334 @@
           <w:sz w:val="20"/>
           <w:szCs w:val="20"/>
         </w:rPr>
-        <w:t xml:space="preserve">                                      .</w:t>
-      </w:r>
-      <w:proofErr w:type="spellStart"/>
-      <w:r>
-        <w:rPr>
-          <w:sz w:val="20"/>
-          <w:szCs w:val="20"/>
-        </w:rPr>
-        <w:t>ThenInclude</w:t>
-      </w:r>
-      <w:proofErr w:type="spellEnd"/>
-      <w:r>
-        <w:rPr>
-          <w:sz w:val="20"/>
-          <w:szCs w:val="20"/>
-        </w:rPr>
-        <w:t xml:space="preserve">(q =&gt; </w:t>
-      </w:r>
-      <w:proofErr w:type="spellStart"/>
-      <w:r>
-        <w:rPr>
-          <w:sz w:val="20"/>
-          <w:szCs w:val="20"/>
-        </w:rPr>
-        <w:t>q.Patient</w:t>
+        <w:t xml:space="preserve">                              </w:t>
+      </w:r>
+      <w:proofErr w:type="gramStart"/>
+      <w:r>
+        <w:rPr>
+          <w:sz w:val="20"/>
+          <w:szCs w:val="20"/>
+        </w:rPr>
+        <w:t>.Where</w:t>
+      </w:r>
+      <w:proofErr w:type="gramEnd"/>
+      <w:r>
+        <w:rPr>
+          <w:sz w:val="20"/>
+          <w:szCs w:val="20"/>
+        </w:rPr>
+        <w:t xml:space="preserve">(p =&gt; </w:t>
+      </w:r>
+      <w:proofErr w:type="spellStart"/>
+      <w:r>
+        <w:rPr>
+          <w:sz w:val="20"/>
+          <w:szCs w:val="20"/>
+        </w:rPr>
+        <w:t>p.DistrictNumber.Equals</w:t>
+      </w:r>
+      <w:proofErr w:type="spellEnd"/>
+      <w:r>
+        <w:rPr>
+          <w:sz w:val="20"/>
+          <w:szCs w:val="20"/>
+        </w:rPr>
+        <w:t>(</w:t>
+      </w:r>
+      <w:proofErr w:type="spellStart"/>
+      <w:r>
+        <w:rPr>
+          <w:sz w:val="20"/>
+          <w:szCs w:val="20"/>
+        </w:rPr>
+        <w:t>districtNumber</w:t>
+      </w:r>
+      <w:proofErr w:type="spellEnd"/>
+      <w:r>
+        <w:rPr>
+          <w:sz w:val="20"/>
+          <w:szCs w:val="20"/>
+        </w:rPr>
+        <w:t>)).</w:t>
+      </w:r>
+      <w:proofErr w:type="spellStart"/>
+      <w:r>
+        <w:rPr>
+          <w:sz w:val="20"/>
+          <w:szCs w:val="20"/>
+        </w:rPr>
+        <w:t>FirstOrDefault</w:t>
+      </w:r>
+      <w:proofErr w:type="spellEnd"/>
+      <w:r>
+        <w:rPr>
+          <w:sz w:val="20"/>
+          <w:szCs w:val="20"/>
+        </w:rPr>
+        <w:t>();</w:t>
+      </w:r>
+    </w:p>
+    <w:p>
+      <w:pPr>
+        <w:pStyle w:val="NoSpacing"/>
+        <w:ind w:left="720"/>
+        <w:rPr>
+          <w:sz w:val="20"/>
+          <w:szCs w:val="20"/>
+        </w:rPr>
+      </w:pPr>
+    </w:p>
+    <w:p>
+      <w:pPr>
+        <w:pStyle w:val="NoSpacing"/>
+        <w:ind w:left="720"/>
+        <w:rPr>
+          <w:sz w:val="20"/>
+          <w:szCs w:val="20"/>
+        </w:rPr>
+      </w:pPr>
+      <w:r>
+        <w:rPr>
+          <w:sz w:val="20"/>
+          <w:szCs w:val="20"/>
+        </w:rPr>
+        <w:t xml:space="preserve">        if (patient == null) </w:t>
+      </w:r>
+      <w:proofErr w:type="gramStart"/>
+      <w:r>
+        <w:rPr>
+          <w:sz w:val="20"/>
+          <w:szCs w:val="20"/>
+        </w:rPr>
+        <w:t>continue;</w:t>
+      </w:r>
+      <w:proofErr w:type="gramEnd"/>
+    </w:p>
+    <w:p>
+      <w:pPr>
+        <w:pStyle w:val="NoSpacing"/>
+        <w:ind w:left="720"/>
+        <w:rPr>
+          <w:sz w:val="20"/>
+          <w:szCs w:val="20"/>
+        </w:rPr>
+      </w:pPr>
+    </w:p>
+    <w:p>
+      <w:pPr>
+        <w:pStyle w:val="NoSpacing"/>
+        <w:ind w:left="720"/>
+        <w:rPr>
+          <w:sz w:val="20"/>
+          <w:szCs w:val="20"/>
+        </w:rPr>
+      </w:pPr>
+      <w:r>
+        <w:rPr>
+          <w:sz w:val="20"/>
+          <w:szCs w:val="20"/>
+        </w:rPr>
+        <w:t xml:space="preserve">        var </w:t>
+      </w:r>
+      <w:proofErr w:type="spellStart"/>
+      <w:r>
+        <w:rPr>
+          <w:sz w:val="20"/>
+          <w:szCs w:val="20"/>
+        </w:rPr>
+        <w:t>existingDates</w:t>
+      </w:r>
+      <w:proofErr w:type="spellEnd"/>
+      <w:r>
+        <w:rPr>
+          <w:sz w:val="20"/>
+          <w:szCs w:val="20"/>
+        </w:rPr>
+        <w:t xml:space="preserve"> = </w:t>
+      </w:r>
+      <w:proofErr w:type="spellStart"/>
+      <w:proofErr w:type="gramStart"/>
+      <w:r>
+        <w:rPr>
+          <w:sz w:val="20"/>
+          <w:szCs w:val="20"/>
+        </w:rPr>
+        <w:t>patient.STGQuestionnaires.Select</w:t>
+      </w:r>
+      <w:proofErr w:type="spellEnd"/>
+      <w:proofErr w:type="gramEnd"/>
+      <w:r>
+        <w:rPr>
+          <w:sz w:val="20"/>
+          <w:szCs w:val="20"/>
+        </w:rPr>
+        <w:t xml:space="preserve">(pi =&gt; </w:t>
+      </w:r>
+      <w:proofErr w:type="spellStart"/>
+      <w:r>
+        <w:rPr>
+          <w:sz w:val="20"/>
+          <w:szCs w:val="20"/>
+        </w:rPr>
+        <w:t>pi.DateTaken.Date</w:t>
+      </w:r>
+      <w:proofErr w:type="spellEnd"/>
+      <w:r>
+        <w:rPr>
+          <w:sz w:val="20"/>
+          <w:szCs w:val="20"/>
+        </w:rPr>
+        <w:t>).</w:t>
+      </w:r>
+      <w:proofErr w:type="spellStart"/>
+      <w:r>
+        <w:rPr>
+          <w:sz w:val="20"/>
+          <w:szCs w:val="20"/>
+        </w:rPr>
+        <w:t>ToList</w:t>
+      </w:r>
+      <w:proofErr w:type="spellEnd"/>
+      <w:r>
+        <w:rPr>
+          <w:sz w:val="20"/>
+          <w:szCs w:val="20"/>
+        </w:rPr>
+        <w:t>();</w:t>
+      </w:r>
+    </w:p>
+    <w:p>
+      <w:pPr>
+        <w:pStyle w:val="NoSpacing"/>
+        <w:ind w:left="720"/>
+        <w:rPr>
+          <w:sz w:val="20"/>
+          <w:szCs w:val="20"/>
+        </w:rPr>
+      </w:pPr>
+      <w:r>
+        <w:rPr>
+          <w:sz w:val="20"/>
+          <w:szCs w:val="20"/>
+        </w:rPr>
+        <w:t xml:space="preserve">        bool </w:t>
+      </w:r>
+      <w:proofErr w:type="spellStart"/>
+      <w:r>
+        <w:rPr>
+          <w:sz w:val="20"/>
+          <w:szCs w:val="20"/>
+        </w:rPr>
+        <w:t>dateDoesNotExist</w:t>
+      </w:r>
+      <w:proofErr w:type="spellEnd"/>
+      <w:r>
+        <w:rPr>
+          <w:sz w:val="20"/>
+          <w:szCs w:val="20"/>
+        </w:rPr>
+        <w:t xml:space="preserve"> = </w:t>
+      </w:r>
+      <w:proofErr w:type="spellStart"/>
+      <w:r>
+        <w:rPr>
+          <w:sz w:val="20"/>
+          <w:szCs w:val="20"/>
+        </w:rPr>
+        <w:t>existingDates.FindAll</w:t>
+      </w:r>
+      <w:proofErr w:type="spellEnd"/>
+      <w:r>
+        <w:rPr>
+          <w:sz w:val="20"/>
+          <w:szCs w:val="20"/>
+        </w:rPr>
+        <w:t xml:space="preserve">(d =&gt; </w:t>
+      </w:r>
+      <w:proofErr w:type="spellStart"/>
+      <w:proofErr w:type="gramStart"/>
+      <w:r>
+        <w:rPr>
+          <w:sz w:val="20"/>
+          <w:szCs w:val="20"/>
+        </w:rPr>
+        <w:t>d.Date</w:t>
+      </w:r>
+      <w:proofErr w:type="spellEnd"/>
+      <w:proofErr w:type="gramEnd"/>
+      <w:r>
+        <w:rPr>
+          <w:sz w:val="20"/>
+          <w:szCs w:val="20"/>
+        </w:rPr>
+        <w:t xml:space="preserve"> == </w:t>
+      </w:r>
+      <w:proofErr w:type="spellStart"/>
+      <w:r>
+        <w:rPr>
+          <w:sz w:val="20"/>
+          <w:szCs w:val="20"/>
+        </w:rPr>
+        <w:t>externalSGRQ.Questionnaire.DateOfEntry.Date</w:t>
+      </w:r>
+      <w:proofErr w:type="spellEnd"/>
+      <w:r>
+        <w:rPr>
+          <w:sz w:val="20"/>
+          <w:szCs w:val="20"/>
+        </w:rPr>
+        <w:t>).</w:t>
+      </w:r>
+      <w:proofErr w:type="spellStart"/>
+      <w:r>
+        <w:rPr>
+          <w:sz w:val="20"/>
+          <w:szCs w:val="20"/>
+        </w:rPr>
+        <w:t>ToList</w:t>
+      </w:r>
+      <w:proofErr w:type="spellEnd"/>
+      <w:r>
+        <w:rPr>
+          <w:sz w:val="20"/>
+          <w:szCs w:val="20"/>
+        </w:rPr>
+        <w:t>().Count == 0;</w:t>
+      </w:r>
+    </w:p>
+    <w:p>
+      <w:pPr>
+        <w:pStyle w:val="NoSpacing"/>
+        <w:ind w:left="720"/>
+        <w:rPr>
+          <w:sz w:val="20"/>
+          <w:szCs w:val="20"/>
+        </w:rPr>
+      </w:pPr>
+    </w:p>
+    <w:p>
+      <w:pPr>
+        <w:pStyle w:val="NoSpacing"/>
+        <w:ind w:left="720"/>
+        <w:rPr>
+          <w:sz w:val="20"/>
+          <w:szCs w:val="20"/>
+        </w:rPr>
+      </w:pPr>
+      <w:r>
+        <w:rPr>
+          <w:sz w:val="20"/>
+          <w:szCs w:val="20"/>
+        </w:rPr>
+        <w:t xml:space="preserve">        if (</w:t>
+      </w:r>
+      <w:proofErr w:type="spellStart"/>
+      <w:r>
+        <w:rPr>
+          <w:sz w:val="20"/>
+          <w:szCs w:val="20"/>
+        </w:rPr>
+        <w:t>dateDoesNotExist</w:t>
       </w:r>
       <w:proofErr w:type="spellEnd"/>
       <w:r>
@@ -2752,242 +3619,59 @@
           <w:sz w:val="20"/>
           <w:szCs w:val="20"/>
         </w:rPr>
-        <w:t xml:space="preserve">                                    .Where(q =&gt; </w:t>
-      </w:r>
-      <w:proofErr w:type="spellStart"/>
-      <w:r>
-        <w:rPr>
-          <w:sz w:val="20"/>
-          <w:szCs w:val="20"/>
-        </w:rPr>
-        <w:t>q.Questionnaire.DateOfEntry</w:t>
-      </w:r>
-      <w:proofErr w:type="spellEnd"/>
-      <w:r>
-        <w:rPr>
-          <w:sz w:val="20"/>
-          <w:szCs w:val="20"/>
-        </w:rPr>
-        <w:t xml:space="preserve"> &gt; SGRQ_START_IMPORT_DATE);</w:t>
-      </w:r>
-    </w:p>
-    <w:p>
-      <w:pPr>
-        <w:pStyle w:val="NoSpacing"/>
-        <w:ind w:left="720"/>
-        <w:rPr>
-          <w:sz w:val="20"/>
-          <w:szCs w:val="20"/>
-        </w:rPr>
-      </w:pPr>
-    </w:p>
-    <w:p>
-      <w:pPr>
-        <w:pStyle w:val="NoSpacing"/>
-        <w:ind w:left="720"/>
-        <w:rPr>
-          <w:sz w:val="20"/>
-          <w:szCs w:val="20"/>
-        </w:rPr>
-      </w:pPr>
-    </w:p>
-    <w:p>
-      <w:pPr>
-        <w:pStyle w:val="NoSpacing"/>
-        <w:ind w:left="720"/>
-        <w:rPr>
-          <w:sz w:val="20"/>
-          <w:szCs w:val="20"/>
-        </w:rPr>
-      </w:pPr>
-      <w:r>
-        <w:rPr>
-          <w:sz w:val="20"/>
-          <w:szCs w:val="20"/>
-        </w:rPr>
-        <w:t xml:space="preserve">      foreach (var </w:t>
-      </w:r>
-      <w:proofErr w:type="spellStart"/>
-      <w:r>
-        <w:rPr>
-          <w:sz w:val="20"/>
-          <w:szCs w:val="20"/>
-        </w:rPr>
-        <w:t>externalSGRQ</w:t>
-      </w:r>
-      <w:proofErr w:type="spellEnd"/>
-      <w:r>
-        <w:rPr>
-          <w:sz w:val="20"/>
-          <w:szCs w:val="20"/>
-        </w:rPr>
-        <w:t xml:space="preserve"> in </w:t>
-      </w:r>
-      <w:proofErr w:type="spellStart"/>
-      <w:r>
-        <w:rPr>
-          <w:sz w:val="20"/>
-          <w:szCs w:val="20"/>
-        </w:rPr>
-        <w:t>sqrqs</w:t>
-      </w:r>
-      <w:proofErr w:type="spellEnd"/>
-      <w:r>
-        <w:rPr>
-          <w:sz w:val="20"/>
-          <w:szCs w:val="20"/>
-        </w:rPr>
-        <w:t>)</w:t>
-      </w:r>
-    </w:p>
-    <w:p>
-      <w:pPr>
-        <w:pStyle w:val="NoSpacing"/>
-        <w:ind w:left="720"/>
-        <w:rPr>
-          <w:sz w:val="20"/>
-          <w:szCs w:val="20"/>
-        </w:rPr>
-      </w:pPr>
-      <w:r>
-        <w:rPr>
-          <w:sz w:val="20"/>
-          <w:szCs w:val="20"/>
-        </w:rPr>
-        <w:t xml:space="preserve">      {</w:t>
-      </w:r>
-    </w:p>
-    <w:p>
-      <w:pPr>
-        <w:pStyle w:val="NoSpacing"/>
-        <w:ind w:left="720"/>
-        <w:rPr>
-          <w:sz w:val="20"/>
-          <w:szCs w:val="20"/>
-        </w:rPr>
-      </w:pPr>
-      <w:r>
-        <w:rPr>
-          <w:sz w:val="20"/>
-          <w:szCs w:val="20"/>
-        </w:rPr>
-        <w:t xml:space="preserve">        var </w:t>
-      </w:r>
-      <w:proofErr w:type="spellStart"/>
-      <w:r>
-        <w:rPr>
-          <w:sz w:val="20"/>
-          <w:szCs w:val="20"/>
-        </w:rPr>
-        <w:t>districtNumber</w:t>
-      </w:r>
-      <w:proofErr w:type="spellEnd"/>
-      <w:r>
-        <w:rPr>
-          <w:sz w:val="20"/>
-          <w:szCs w:val="20"/>
-        </w:rPr>
-        <w:t xml:space="preserve"> = </w:t>
-      </w:r>
-      <w:proofErr w:type="spellStart"/>
-      <w:r>
-        <w:rPr>
-          <w:sz w:val="20"/>
-          <w:szCs w:val="20"/>
-        </w:rPr>
-        <w:t>externalSGRQ.Questionnaire.Patient.Identifier.ToString</w:t>
-      </w:r>
-      <w:proofErr w:type="spellEnd"/>
-      <w:r>
-        <w:rPr>
-          <w:sz w:val="20"/>
-          <w:szCs w:val="20"/>
-        </w:rPr>
-        <w:t>();</w:t>
-      </w:r>
-    </w:p>
-    <w:p>
-      <w:pPr>
-        <w:pStyle w:val="NoSpacing"/>
-        <w:ind w:left="720"/>
-        <w:rPr>
-          <w:sz w:val="20"/>
-          <w:szCs w:val="20"/>
-        </w:rPr>
-      </w:pPr>
-      <w:r>
-        <w:rPr>
-          <w:sz w:val="20"/>
-          <w:szCs w:val="20"/>
-        </w:rPr>
-        <w:t xml:space="preserve">        var patient = _</w:t>
-      </w:r>
-      <w:proofErr w:type="spellStart"/>
-      <w:r>
-        <w:rPr>
-          <w:sz w:val="20"/>
-          <w:szCs w:val="20"/>
-        </w:rPr>
-        <w:t>context.Patients</w:t>
-      </w:r>
-      <w:proofErr w:type="spellEnd"/>
-    </w:p>
-    <w:p>
-      <w:pPr>
-        <w:pStyle w:val="NoSpacing"/>
-        <w:ind w:left="720"/>
-        <w:rPr>
-          <w:sz w:val="20"/>
-          <w:szCs w:val="20"/>
-        </w:rPr>
-      </w:pPr>
-      <w:r>
-        <w:rPr>
-          <w:sz w:val="20"/>
-          <w:szCs w:val="20"/>
-        </w:rPr>
-        <w:t xml:space="preserve">                              .Include(p =&gt; </w:t>
-      </w:r>
-      <w:proofErr w:type="spellStart"/>
-      <w:r>
-        <w:rPr>
-          <w:sz w:val="20"/>
-          <w:szCs w:val="20"/>
-        </w:rPr>
-        <w:t>p.STGQuestionnaires</w:t>
-      </w:r>
-      <w:proofErr w:type="spellEnd"/>
-      <w:r>
-        <w:rPr>
-          <w:sz w:val="20"/>
-          <w:szCs w:val="20"/>
-        </w:rPr>
-        <w:t>)</w:t>
-      </w:r>
-    </w:p>
-    <w:p>
-      <w:pPr>
-        <w:pStyle w:val="NoSpacing"/>
-        <w:ind w:left="720"/>
-        <w:rPr>
-          <w:sz w:val="20"/>
-          <w:szCs w:val="20"/>
-        </w:rPr>
-      </w:pPr>
-      <w:r>
-        <w:rPr>
-          <w:sz w:val="20"/>
-          <w:szCs w:val="20"/>
-        </w:rPr>
-        <w:t xml:space="preserve">                              .Where(p =&gt; </w:t>
-      </w:r>
-      <w:proofErr w:type="spellStart"/>
-      <w:r>
-        <w:rPr>
-          <w:sz w:val="20"/>
-          <w:szCs w:val="20"/>
-        </w:rPr>
-        <w:t>p.DistrictNumber.Equals</w:t>
+        <w:t xml:space="preserve">        {</w:t>
+      </w:r>
+    </w:p>
+    <w:p>
+      <w:pPr>
+        <w:pStyle w:val="NoSpacing"/>
+        <w:ind w:left="720"/>
+        <w:rPr>
+          <w:sz w:val="20"/>
+          <w:szCs w:val="20"/>
+        </w:rPr>
+      </w:pPr>
+    </w:p>
+    <w:p>
+      <w:pPr>
+        <w:pStyle w:val="NoSpacing"/>
+        <w:ind w:left="720"/>
+        <w:rPr>
+          <w:sz w:val="20"/>
+          <w:szCs w:val="20"/>
+        </w:rPr>
+      </w:pPr>
+      <w:r>
+        <w:rPr>
+          <w:sz w:val="20"/>
+          <w:szCs w:val="20"/>
+        </w:rPr>
+        <w:t xml:space="preserve">          var </w:t>
+      </w:r>
+      <w:proofErr w:type="spellStart"/>
+      <w:r>
+        <w:rPr>
+          <w:sz w:val="20"/>
+          <w:szCs w:val="20"/>
+        </w:rPr>
+        <w:t>sgrq</w:t>
+      </w:r>
+      <w:proofErr w:type="spellEnd"/>
+      <w:r>
+        <w:rPr>
+          <w:sz w:val="20"/>
+          <w:szCs w:val="20"/>
+        </w:rPr>
+        <w:t xml:space="preserve"> = new </w:t>
+      </w:r>
+      <w:proofErr w:type="spellStart"/>
+      <w:proofErr w:type="gramStart"/>
+      <w:r>
+        <w:rPr>
+          <w:sz w:val="20"/>
+          <w:szCs w:val="20"/>
+        </w:rPr>
+        <w:t>PatientSTGQuestionnaire</w:t>
       </w:r>
       <w:proofErr w:type="spellEnd"/>
       <w:r>
@@ -2997,371 +3681,13 @@
         </w:rPr>
         <w:t>(</w:t>
       </w:r>
-      <w:proofErr w:type="spellStart"/>
-      <w:r>
-        <w:rPr>
-          <w:sz w:val="20"/>
-          <w:szCs w:val="20"/>
-        </w:rPr>
-        <w:t>districtNumber</w:t>
-      </w:r>
-      <w:proofErr w:type="spellEnd"/>
-      <w:r>
-        <w:rPr>
-          <w:sz w:val="20"/>
-          <w:szCs w:val="20"/>
-        </w:rPr>
-        <w:t>)).</w:t>
-      </w:r>
-      <w:proofErr w:type="spellStart"/>
-      <w:r>
-        <w:rPr>
-          <w:sz w:val="20"/>
-          <w:szCs w:val="20"/>
-        </w:rPr>
-        <w:t>FirstOrDefault</w:t>
-      </w:r>
-      <w:proofErr w:type="spellEnd"/>
-      <w:r>
-        <w:rPr>
-          <w:sz w:val="20"/>
-          <w:szCs w:val="20"/>
-        </w:rPr>
-        <w:t>();</w:t>
-      </w:r>
-    </w:p>
-    <w:p>
-      <w:pPr>
-        <w:pStyle w:val="NoSpacing"/>
-        <w:ind w:left="720"/>
-        <w:rPr>
-          <w:sz w:val="20"/>
-          <w:szCs w:val="20"/>
-        </w:rPr>
-      </w:pPr>
-    </w:p>
-    <w:p>
-      <w:pPr>
-        <w:pStyle w:val="NoSpacing"/>
-        <w:ind w:left="720"/>
-        <w:rPr>
-          <w:sz w:val="20"/>
-          <w:szCs w:val="20"/>
-        </w:rPr>
-      </w:pPr>
-      <w:r>
-        <w:rPr>
-          <w:sz w:val="20"/>
-          <w:szCs w:val="20"/>
-        </w:rPr>
-        <w:t xml:space="preserve">        if (patient == null) continue;</w:t>
-      </w:r>
-    </w:p>
-    <w:p>
-      <w:pPr>
-        <w:pStyle w:val="NoSpacing"/>
-        <w:ind w:left="720"/>
-        <w:rPr>
-          <w:sz w:val="20"/>
-          <w:szCs w:val="20"/>
-        </w:rPr>
-      </w:pPr>
-    </w:p>
-    <w:p>
-      <w:pPr>
-        <w:pStyle w:val="NoSpacing"/>
-        <w:ind w:left="720"/>
-        <w:rPr>
-          <w:sz w:val="20"/>
-          <w:szCs w:val="20"/>
-        </w:rPr>
-      </w:pPr>
-      <w:r>
-        <w:rPr>
-          <w:sz w:val="20"/>
-          <w:szCs w:val="20"/>
-        </w:rPr>
-        <w:t xml:space="preserve">        var </w:t>
-      </w:r>
-      <w:proofErr w:type="spellStart"/>
-      <w:r>
-        <w:rPr>
-          <w:sz w:val="20"/>
-          <w:szCs w:val="20"/>
-        </w:rPr>
-        <w:t>existingDates</w:t>
-      </w:r>
-      <w:proofErr w:type="spellEnd"/>
-      <w:r>
-        <w:rPr>
-          <w:sz w:val="20"/>
-          <w:szCs w:val="20"/>
-        </w:rPr>
-        <w:t xml:space="preserve"> = </w:t>
-      </w:r>
-      <w:proofErr w:type="spellStart"/>
-      <w:r>
-        <w:rPr>
-          <w:sz w:val="20"/>
-          <w:szCs w:val="20"/>
-        </w:rPr>
-        <w:t>patient.STGQuestionnaires.Select</w:t>
-      </w:r>
-      <w:proofErr w:type="spellEnd"/>
-      <w:r>
-        <w:rPr>
-          <w:sz w:val="20"/>
-          <w:szCs w:val="20"/>
-        </w:rPr>
-        <w:t xml:space="preserve">(pi =&gt; </w:t>
-      </w:r>
-      <w:proofErr w:type="spellStart"/>
-      <w:r>
-        <w:rPr>
-          <w:sz w:val="20"/>
-          <w:szCs w:val="20"/>
-        </w:rPr>
-        <w:t>pi.DateTaken.Date</w:t>
-      </w:r>
-      <w:proofErr w:type="spellEnd"/>
-      <w:r>
-        <w:rPr>
-          <w:sz w:val="20"/>
-          <w:szCs w:val="20"/>
-        </w:rPr>
-        <w:t>).</w:t>
-      </w:r>
-      <w:proofErr w:type="spellStart"/>
-      <w:r>
-        <w:rPr>
-          <w:sz w:val="20"/>
-          <w:szCs w:val="20"/>
-        </w:rPr>
-        <w:t>ToList</w:t>
-      </w:r>
-      <w:proofErr w:type="spellEnd"/>
-      <w:r>
-        <w:rPr>
-          <w:sz w:val="20"/>
-          <w:szCs w:val="20"/>
-        </w:rPr>
-        <w:t>();</w:t>
-      </w:r>
-    </w:p>
-    <w:p>
-      <w:pPr>
-        <w:pStyle w:val="NoSpacing"/>
-        <w:ind w:left="720"/>
-        <w:rPr>
-          <w:sz w:val="20"/>
-          <w:szCs w:val="20"/>
-        </w:rPr>
-      </w:pPr>
-      <w:r>
-        <w:rPr>
-          <w:sz w:val="20"/>
-          <w:szCs w:val="20"/>
-        </w:rPr>
-        <w:t xml:space="preserve">        bool </w:t>
-      </w:r>
-      <w:proofErr w:type="spellStart"/>
-      <w:r>
-        <w:rPr>
-          <w:sz w:val="20"/>
-          <w:szCs w:val="20"/>
-        </w:rPr>
-        <w:t>dateDoesNotExist</w:t>
-      </w:r>
-      <w:proofErr w:type="spellEnd"/>
-      <w:r>
-        <w:rPr>
-          <w:sz w:val="20"/>
-          <w:szCs w:val="20"/>
-        </w:rPr>
-        <w:t xml:space="preserve"> = </w:t>
-      </w:r>
-      <w:proofErr w:type="spellStart"/>
-      <w:r>
-        <w:rPr>
-          <w:sz w:val="20"/>
-          <w:szCs w:val="20"/>
-        </w:rPr>
-        <w:t>existingDates.FindAll</w:t>
-      </w:r>
-      <w:proofErr w:type="spellEnd"/>
-      <w:r>
-        <w:rPr>
-          <w:sz w:val="20"/>
-          <w:szCs w:val="20"/>
-        </w:rPr>
-        <w:t xml:space="preserve">(d =&gt; </w:t>
-      </w:r>
-      <w:proofErr w:type="spellStart"/>
-      <w:r>
-        <w:rPr>
-          <w:sz w:val="20"/>
-          <w:szCs w:val="20"/>
-        </w:rPr>
-        <w:t>d.Date</w:t>
-      </w:r>
-      <w:proofErr w:type="spellEnd"/>
-      <w:r>
-        <w:rPr>
-          <w:sz w:val="20"/>
-          <w:szCs w:val="20"/>
-        </w:rPr>
-        <w:t xml:space="preserve"> == </w:t>
-      </w:r>
-      <w:proofErr w:type="spellStart"/>
-      <w:r>
-        <w:rPr>
-          <w:sz w:val="20"/>
-          <w:szCs w:val="20"/>
-        </w:rPr>
-        <w:t>externalSGRQ.Questionnaire.DateOfEntry.Date</w:t>
-      </w:r>
-      <w:proofErr w:type="spellEnd"/>
-      <w:r>
-        <w:rPr>
-          <w:sz w:val="20"/>
-          <w:szCs w:val="20"/>
-        </w:rPr>
-        <w:t>).</w:t>
-      </w:r>
-      <w:proofErr w:type="spellStart"/>
-      <w:r>
-        <w:rPr>
-          <w:sz w:val="20"/>
-          <w:szCs w:val="20"/>
-        </w:rPr>
-        <w:t>ToList</w:t>
-      </w:r>
-      <w:proofErr w:type="spellEnd"/>
-      <w:r>
-        <w:rPr>
-          <w:sz w:val="20"/>
-          <w:szCs w:val="20"/>
-        </w:rPr>
-        <w:t>().Count == 0;</w:t>
-      </w:r>
-    </w:p>
-    <w:p>
-      <w:pPr>
-        <w:pStyle w:val="NoSpacing"/>
-        <w:ind w:left="720"/>
-        <w:rPr>
-          <w:sz w:val="20"/>
-          <w:szCs w:val="20"/>
-        </w:rPr>
-      </w:pPr>
-    </w:p>
-    <w:p>
-      <w:pPr>
-        <w:pStyle w:val="NoSpacing"/>
-        <w:ind w:left="720"/>
-        <w:rPr>
-          <w:sz w:val="20"/>
-          <w:szCs w:val="20"/>
-        </w:rPr>
-      </w:pPr>
-      <w:r>
-        <w:rPr>
-          <w:sz w:val="20"/>
-          <w:szCs w:val="20"/>
-        </w:rPr>
-        <w:t xml:space="preserve">        if (</w:t>
-      </w:r>
-      <w:proofErr w:type="spellStart"/>
-      <w:r>
-        <w:rPr>
-          <w:sz w:val="20"/>
-          <w:szCs w:val="20"/>
-        </w:rPr>
-        <w:t>dateDoesNotExist</w:t>
-      </w:r>
-      <w:proofErr w:type="spellEnd"/>
-      <w:r>
-        <w:rPr>
-          <w:sz w:val="20"/>
-          <w:szCs w:val="20"/>
-        </w:rPr>
-        <w:t>)</w:t>
-      </w:r>
-    </w:p>
-    <w:p>
-      <w:pPr>
-        <w:pStyle w:val="NoSpacing"/>
-        <w:ind w:left="720"/>
-        <w:rPr>
-          <w:sz w:val="20"/>
-          <w:szCs w:val="20"/>
-        </w:rPr>
-      </w:pPr>
-      <w:r>
-        <w:rPr>
-          <w:sz w:val="20"/>
-          <w:szCs w:val="20"/>
-        </w:rPr>
-        <w:t xml:space="preserve">        {</w:t>
-      </w:r>
-    </w:p>
-    <w:p>
-      <w:pPr>
-        <w:pStyle w:val="NoSpacing"/>
-        <w:ind w:left="720"/>
-        <w:rPr>
-          <w:sz w:val="20"/>
-          <w:szCs w:val="20"/>
-        </w:rPr>
-      </w:pPr>
-    </w:p>
-    <w:p>
-      <w:pPr>
-        <w:pStyle w:val="NoSpacing"/>
-        <w:ind w:left="720"/>
-        <w:rPr>
-          <w:sz w:val="20"/>
-          <w:szCs w:val="20"/>
-        </w:rPr>
-      </w:pPr>
-      <w:r>
-        <w:rPr>
-          <w:sz w:val="20"/>
-          <w:szCs w:val="20"/>
-        </w:rPr>
-        <w:t xml:space="preserve">          var </w:t>
-      </w:r>
-      <w:proofErr w:type="spellStart"/>
-      <w:r>
-        <w:rPr>
-          <w:sz w:val="20"/>
-          <w:szCs w:val="20"/>
-        </w:rPr>
-        <w:t>sgrq</w:t>
-      </w:r>
-      <w:proofErr w:type="spellEnd"/>
-      <w:r>
-        <w:rPr>
-          <w:sz w:val="20"/>
-          <w:szCs w:val="20"/>
-        </w:rPr>
-        <w:t xml:space="preserve"> = new </w:t>
-      </w:r>
-      <w:proofErr w:type="spellStart"/>
-      <w:r>
-        <w:rPr>
-          <w:sz w:val="20"/>
-          <w:szCs w:val="20"/>
-        </w:rPr>
-        <w:t>PatientSTGQuestionnaire</w:t>
-      </w:r>
-      <w:proofErr w:type="spellEnd"/>
-      <w:r>
-        <w:rPr>
-          <w:sz w:val="20"/>
-          <w:szCs w:val="20"/>
-        </w:rPr>
-        <w:t>();</w:t>
+      <w:proofErr w:type="gramEnd"/>
+      <w:r>
+        <w:rPr>
+          <w:sz w:val="20"/>
+          <w:szCs w:val="20"/>
+        </w:rPr>
+        <w:t>);</w:t>
       </w:r>
     </w:p>
     <w:p>
@@ -3381,6 +3707,7 @@
         <w:t xml:space="preserve">          </w:t>
       </w:r>
       <w:proofErr w:type="spellStart"/>
+      <w:proofErr w:type="gramStart"/>
       <w:r>
         <w:rPr>
           <w:sz w:val="20"/>
@@ -3389,6 +3716,7 @@
         <w:t>sgrq.PatientId</w:t>
       </w:r>
       <w:proofErr w:type="spellEnd"/>
+      <w:proofErr w:type="gramEnd"/>
       <w:r>
         <w:rPr>
           <w:sz w:val="20"/>
@@ -3414,6 +3742,7 @@
         <w:t xml:space="preserve">          </w:t>
       </w:r>
       <w:proofErr w:type="spellStart"/>
+      <w:proofErr w:type="gramStart"/>
       <w:r>
         <w:rPr>
           <w:sz w:val="20"/>
@@ -3422,6 +3751,7 @@
         <w:t>sgrq.SymptomScore</w:t>
       </w:r>
       <w:proofErr w:type="spellEnd"/>
+      <w:proofErr w:type="gramEnd"/>
       <w:r>
         <w:rPr>
           <w:sz w:val="20"/>
@@ -3463,6 +3793,7 @@
         <w:t xml:space="preserve">          </w:t>
       </w:r>
       <w:proofErr w:type="spellStart"/>
+      <w:proofErr w:type="gramStart"/>
       <w:r>
         <w:rPr>
           <w:sz w:val="20"/>
@@ -3471,6 +3802,7 @@
         <w:t>sgrq.ImpactScore</w:t>
       </w:r>
       <w:proofErr w:type="spellEnd"/>
+      <w:proofErr w:type="gramEnd"/>
       <w:r>
         <w:rPr>
           <w:sz w:val="20"/>
@@ -3515,6 +3847,7 @@
         <w:t xml:space="preserve">          </w:t>
       </w:r>
       <w:proofErr w:type="spellStart"/>
+      <w:proofErr w:type="gramStart"/>
       <w:r>
         <w:rPr>
           <w:sz w:val="20"/>
@@ -3523,6 +3856,7 @@
         <w:t>sgrq.ActivityScore</w:t>
       </w:r>
       <w:proofErr w:type="spellEnd"/>
+      <w:proofErr w:type="gramEnd"/>
       <w:r>
         <w:rPr>
           <w:sz w:val="20"/>
@@ -3571,6 +3905,7 @@
         <w:t xml:space="preserve">          </w:t>
       </w:r>
       <w:proofErr w:type="spellStart"/>
+      <w:proofErr w:type="gramStart"/>
       <w:r>
         <w:rPr>
           <w:sz w:val="20"/>
@@ -3579,6 +3914,7 @@
         <w:t>sgrq.TotalScore</w:t>
       </w:r>
       <w:proofErr w:type="spellEnd"/>
+      <w:proofErr w:type="gramEnd"/>
       <w:r>
         <w:rPr>
           <w:sz w:val="20"/>
@@ -3620,6 +3956,7 @@
         <w:t xml:space="preserve">          </w:t>
       </w:r>
       <w:proofErr w:type="spellStart"/>
+      <w:proofErr w:type="gramStart"/>
       <w:r>
         <w:rPr>
           <w:sz w:val="20"/>
@@ -3628,6 +3965,7 @@
         <w:t>sgrq.DateTaken</w:t>
       </w:r>
       <w:proofErr w:type="spellEnd"/>
+      <w:proofErr w:type="gramEnd"/>
       <w:r>
         <w:rPr>
           <w:sz w:val="20"/>
@@ -3669,6 +4007,7 @@
         <w:t xml:space="preserve">          </w:t>
       </w:r>
       <w:proofErr w:type="spellStart"/>
+      <w:proofErr w:type="gramStart"/>
       <w:r>
         <w:rPr>
           <w:sz w:val="20"/>
@@ -3677,6 +4016,7 @@
         <w:t>sgrq.OriginalImportedId</w:t>
       </w:r>
       <w:proofErr w:type="spellEnd"/>
+      <w:proofErr w:type="gramEnd"/>
       <w:r>
         <w:rPr>
           <w:sz w:val="20"/>
@@ -3718,6 +4058,7 @@
         <w:t xml:space="preserve">          _</w:t>
       </w:r>
       <w:proofErr w:type="spellStart"/>
+      <w:proofErr w:type="gramStart"/>
       <w:r>
         <w:rPr>
           <w:sz w:val="20"/>
@@ -3726,6 +4067,7 @@
         <w:t>context.PatientSTGQuestionnaires.Add</w:t>
       </w:r>
       <w:proofErr w:type="spellEnd"/>
+      <w:proofErr w:type="gramEnd"/>
       <w:r>
         <w:rPr>
           <w:sz w:val="20"/>
@@ -3801,6 +4143,7 @@
         <w:t xml:space="preserve">      await _</w:t>
       </w:r>
       <w:proofErr w:type="spellStart"/>
+      <w:proofErr w:type="gramStart"/>
       <w:r>
         <w:rPr>
           <w:sz w:val="20"/>
@@ -3809,6 +4152,7 @@
         <w:t>context.SaveChangesAsync</w:t>
       </w:r>
       <w:proofErr w:type="spellEnd"/>
+      <w:proofErr w:type="gramEnd"/>
       <w:r>
         <w:rPr>
           <w:sz w:val="20"/>
@@ -3831,7 +4175,23 @@
           <w:sz w:val="20"/>
           <w:szCs w:val="20"/>
         </w:rPr>
-        <w:t xml:space="preserve">      return Ok();</w:t>
+        <w:t xml:space="preserve">      return </w:t>
+      </w:r>
+      <w:proofErr w:type="gramStart"/>
+      <w:r>
+        <w:rPr>
+          <w:sz w:val="20"/>
+          <w:szCs w:val="20"/>
+        </w:rPr>
+        <w:t>Ok(</w:t>
+      </w:r>
+      <w:proofErr w:type="gramEnd"/>
+      <w:r>
+        <w:rPr>
+          <w:sz w:val="20"/>
+          <w:szCs w:val="20"/>
+        </w:rPr>
+        <w:t>);</w:t>
       </w:r>
     </w:p>
     <w:p>
@@ -3877,14 +4237,10 @@
       </w:pPr>
     </w:p>
     <w:sectPr>
-      <w:headerReference w:type="even" r:id="rId10"/>
-      <w:headerReference w:type="default" r:id="rId11"/>
-      <w:footerReference w:type="even" r:id="rId12"/>
-      <w:footerReference w:type="default" r:id="rId13"/>
-      <w:headerReference w:type="first" r:id="rId14"/>
-      <w:footerReference w:type="first" r:id="rId15"/>
+      <w:headerReference w:type="default" r:id="rId10"/>
+      <w:footerReference w:type="default" r:id="rId11"/>
       <w:pgSz w:w="11906" w:h="16838"/>
-      <w:pgMar w:top="720" w:right="720" w:bottom="720" w:left="720" w:header="708" w:footer="708" w:gutter="0"/>
+      <w:pgMar w:top="425" w:right="720" w:bottom="425" w:left="720" w:header="709" w:footer="404" w:gutter="0"/>
       <w:cols w:space="708"/>
       <w:docGrid w:linePitch="360"/>
     </w:sectPr>
@@ -3893,7 +4249,7 @@
 </file>
 
 <file path=word/endnotes.xml><?xml version="1.0" encoding="utf-8"?>
-<w:endnotes xmlns:wpc="http://schemas.microsoft.com/office/word/2010/wordprocessingCanvas" xmlns:cx="http://schemas.microsoft.com/office/drawing/2014/chartex" xmlns:cx1="http://schemas.microsoft.com/office/drawing/2015/9/8/chartex" xmlns:cx2="http://schemas.microsoft.com/office/drawing/2015/10/21/chartex" xmlns:cx3="http://schemas.microsoft.com/office/drawing/2016/5/9/chartex" xmlns:cx4="http://schemas.microsoft.com/office/drawing/2016/5/10/chartex" xmlns:cx5="http://schemas.microsoft.com/office/drawing/2016/5/11/chartex" xmlns:cx6="http://schemas.microsoft.com/office/drawing/2016/5/12/chartex" xmlns:cx7="http://schemas.microsoft.com/office/drawing/2016/5/13/chartex" xmlns:cx8="http://schemas.microsoft.com/office/drawing/2016/5/14/chartex" xmlns:mc="http://schemas.openxmlformats.org/markup-compatibility/2006" xmlns:aink="http://schemas.microsoft.com/office/drawing/2016/ink" xmlns:am3d="http://schemas.microsoft.com/office/drawing/2017/model3d" xmlns:o="urn:schemas-microsoft-com:office:office" xmlns:r="http://schemas.openxmlformats.org/officeDocument/2006/relationships" xmlns:m="http://schemas.openxmlformats.org/officeDocument/2006/math" xmlns:v="urn:schemas-microsoft-com:vml" xmlns:wp14="http://schemas.microsoft.com/office/word/2010/wordprocessingDrawing" xmlns:wp="http://schemas.openxmlformats.org/drawingml/2006/wordprocessingDrawing" xmlns:w10="urn:schemas-microsoft-com:office:word" xmlns:w="http://schemas.openxmlformats.org/wordprocessingml/2006/main" xmlns:w14="http://schemas.microsoft.com/office/word/2010/wordml" xmlns:w15="http://schemas.microsoft.com/office/word/2012/wordml" xmlns:w16cex="http://schemas.microsoft.com/office/word/2018/wordml/cex" xmlns:w16cid="http://schemas.microsoft.com/office/word/2016/wordml/cid" xmlns:w16="http://schemas.microsoft.com/office/word/2018/wordml" xmlns:w16se="http://schemas.microsoft.com/office/word/2015/wordml/symex" xmlns:wpg="http://schemas.microsoft.com/office/word/2010/wordprocessingGroup" xmlns:wpi="http://schemas.microsoft.com/office/word/2010/wordprocessingInk" xmlns:wne="http://schemas.microsoft.com/office/word/2006/wordml" xmlns:wps="http://schemas.microsoft.com/office/word/2010/wordprocessingShape" mc:Ignorable="w14 w15 w16se w16cid w16 w16cex wp14">
+<w:endnotes xmlns:wpc="http://schemas.microsoft.com/office/word/2010/wordprocessingCanvas" xmlns:cx="http://schemas.microsoft.com/office/drawing/2014/chartex" xmlns:cx1="http://schemas.microsoft.com/office/drawing/2015/9/8/chartex" xmlns:cx2="http://schemas.microsoft.com/office/drawing/2015/10/21/chartex" xmlns:cx3="http://schemas.microsoft.com/office/drawing/2016/5/9/chartex" xmlns:cx4="http://schemas.microsoft.com/office/drawing/2016/5/10/chartex" xmlns:cx5="http://schemas.microsoft.com/office/drawing/2016/5/11/chartex" xmlns:cx6="http://schemas.microsoft.com/office/drawing/2016/5/12/chartex" xmlns:cx7="http://schemas.microsoft.com/office/drawing/2016/5/13/chartex" xmlns:cx8="http://schemas.microsoft.com/office/drawing/2016/5/14/chartex" xmlns:mc="http://schemas.openxmlformats.org/markup-compatibility/2006" xmlns:aink="http://schemas.microsoft.com/office/drawing/2016/ink" xmlns:am3d="http://schemas.microsoft.com/office/drawing/2017/model3d" xmlns:o="urn:schemas-microsoft-com:office:office" xmlns:r="http://schemas.openxmlformats.org/officeDocument/2006/relationships" xmlns:m="http://schemas.openxmlformats.org/officeDocument/2006/math" xmlns:v="urn:schemas-microsoft-com:vml" xmlns:wp14="http://schemas.microsoft.com/office/word/2010/wordprocessingDrawing" xmlns:wp="http://schemas.openxmlformats.org/drawingml/2006/wordprocessingDrawing" xmlns:w10="urn:schemas-microsoft-com:office:word" xmlns:w="http://schemas.openxmlformats.org/wordprocessingml/2006/main" xmlns:w14="http://schemas.microsoft.com/office/word/2010/wordml" xmlns:w15="http://schemas.microsoft.com/office/word/2012/wordml" xmlns:w16cex="http://schemas.microsoft.com/office/word/2018/wordml/cex" xmlns:w16cid="http://schemas.microsoft.com/office/word/2016/wordml/cid" xmlns:w16="http://schemas.microsoft.com/office/word/2018/wordml" xmlns:w16sdtdh="http://schemas.microsoft.com/office/word/2020/wordml/sdtdatahash" xmlns:w16se="http://schemas.microsoft.com/office/word/2015/wordml/symex" xmlns:wpg="http://schemas.microsoft.com/office/word/2010/wordprocessingGroup" xmlns:wpi="http://schemas.microsoft.com/office/word/2010/wordprocessingInk" xmlns:wne="http://schemas.microsoft.com/office/word/2006/wordml" xmlns:wps="http://schemas.microsoft.com/office/word/2010/wordprocessingShape" mc:Ignorable="w14 w15 w16se w16cid w16 w16cex w16sdtdh wp14">
   <w:endnote w:type="separator" w:id="-1">
     <w:p>
       <w:pPr>
@@ -3918,21 +4274,15 @@
 </file>
 
 <file path=word/footer1.xml><?xml version="1.0" encoding="utf-8"?>
-<w:ftr xmlns:wpc="http://schemas.microsoft.com/office/word/2010/wordprocessingCanvas" xmlns:cx="http://schemas.microsoft.com/office/drawing/2014/chartex" xmlns:cx1="http://schemas.microsoft.com/office/drawing/2015/9/8/chartex" xmlns:cx2="http://schemas.microsoft.com/office/drawing/2015/10/21/chartex" xmlns:cx3="http://schemas.microsoft.com/office/drawing/2016/5/9/chartex" xmlns:cx4="http://schemas.microsoft.com/office/drawing/2016/5/10/chartex" xmlns:cx5="http://schemas.microsoft.com/office/drawing/2016/5/11/chartex" xmlns:cx6="http://schemas.microsoft.com/office/drawing/2016/5/12/chartex" xmlns:cx7="http://schemas.microsoft.com/office/drawing/2016/5/13/chartex" xmlns:cx8="http://schemas.microsoft.com/office/drawing/2016/5/14/chartex" xmlns:mc="http://schemas.openxmlformats.org/markup-compatibility/2006" xmlns:aink="http://schemas.microsoft.com/office/drawing/2016/ink" xmlns:am3d="http://schemas.microsoft.com/office/drawing/2017/model3d" xmlns:o="urn:schemas-microsoft-com:office:office" xmlns:r="http://schemas.openxmlformats.org/officeDocument/2006/relationships" xmlns:m="http://schemas.openxmlformats.org/officeDocument/2006/math" xmlns:v="urn:schemas-microsoft-com:vml" xmlns:wp14="http://schemas.microsoft.com/office/word/2010/wordprocessingDrawing" xmlns:wp="http://schemas.openxmlformats.org/drawingml/2006/wordprocessingDrawing" xmlns:w10="urn:schemas-microsoft-com:office:word" xmlns:w="http://schemas.openxmlformats.org/wordprocessingml/2006/main" xmlns:w14="http://schemas.microsoft.com/office/word/2010/wordml" xmlns:w15="http://schemas.microsoft.com/office/word/2012/wordml" xmlns:w16cex="http://schemas.microsoft.com/office/word/2018/wordml/cex" xmlns:w16cid="http://schemas.microsoft.com/office/word/2016/wordml/cid" xmlns:w16="http://schemas.microsoft.com/office/word/2018/wordml" xmlns:w16se="http://schemas.microsoft.com/office/word/2015/wordml/symex" xmlns:wpg="http://schemas.microsoft.com/office/word/2010/wordprocessingGroup" xmlns:wpi="http://schemas.microsoft.com/office/word/2010/wordprocessingInk" xmlns:wne="http://schemas.microsoft.com/office/word/2006/wordml" xmlns:wps="http://schemas.microsoft.com/office/word/2010/wordprocessingShape" mc:Ignorable="w14 w15 w16se w16cid w16 w16cex wp14">
+<w:ftr xmlns:wpc="http://schemas.microsoft.com/office/word/2010/wordprocessingCanvas" xmlns:cx="http://schemas.microsoft.com/office/drawing/2014/chartex" xmlns:cx1="http://schemas.microsoft.com/office/drawing/2015/9/8/chartex" xmlns:cx2="http://schemas.microsoft.com/office/drawing/2015/10/21/chartex" xmlns:cx3="http://schemas.microsoft.com/office/drawing/2016/5/9/chartex" xmlns:cx4="http://schemas.microsoft.com/office/drawing/2016/5/10/chartex" xmlns:cx5="http://schemas.microsoft.com/office/drawing/2016/5/11/chartex" xmlns:cx6="http://schemas.microsoft.com/office/drawing/2016/5/12/chartex" xmlns:cx7="http://schemas.microsoft.com/office/drawing/2016/5/13/chartex" xmlns:cx8="http://schemas.microsoft.com/office/drawing/2016/5/14/chartex" xmlns:mc="http://schemas.openxmlformats.org/markup-compatibility/2006" xmlns:aink="http://schemas.microsoft.com/office/drawing/2016/ink" xmlns:am3d="http://schemas.microsoft.com/office/drawing/2017/model3d" xmlns:o="urn:schemas-microsoft-com:office:office" xmlns:r="http://schemas.openxmlformats.org/officeDocument/2006/relationships" xmlns:m="http://schemas.openxmlformats.org/officeDocument/2006/math" xmlns:v="urn:schemas-microsoft-com:vml" xmlns:wp14="http://schemas.microsoft.com/office/word/2010/wordprocessingDrawing" xmlns:wp="http://schemas.openxmlformats.org/drawingml/2006/wordprocessingDrawing" xmlns:w10="urn:schemas-microsoft-com:office:word" xmlns:w="http://schemas.openxmlformats.org/wordprocessingml/2006/main" xmlns:w14="http://schemas.microsoft.com/office/word/2010/wordml" xmlns:w15="http://schemas.microsoft.com/office/word/2012/wordml" xmlns:w16cex="http://schemas.microsoft.com/office/word/2018/wordml/cex" xmlns:w16cid="http://schemas.microsoft.com/office/word/2016/wordml/cid" xmlns:w16="http://schemas.microsoft.com/office/word/2018/wordml" xmlns:w16sdtdh="http://schemas.microsoft.com/office/word/2020/wordml/sdtdatahash" xmlns:w16se="http://schemas.microsoft.com/office/word/2015/wordml/symex" xmlns:wpg="http://schemas.microsoft.com/office/word/2010/wordprocessingGroup" xmlns:wpi="http://schemas.microsoft.com/office/word/2010/wordprocessingInk" xmlns:wne="http://schemas.microsoft.com/office/word/2006/wordml" xmlns:wps="http://schemas.microsoft.com/office/word/2010/wordprocessingShape" mc:Ignorable="w14 w15 w16se w16cid w16 w16cex w16sdtdh wp14">
   <w:p>
     <w:pPr>
       <w:pStyle w:val="Footer"/>
-    </w:pPr>
-  </w:p>
-</w:ftr>
-</file>
-
-<file path=word/footer2.xml><?xml version="1.0" encoding="utf-8"?>
-<w:ftr xmlns:wpc="http://schemas.microsoft.com/office/word/2010/wordprocessingCanvas" xmlns:cx="http://schemas.microsoft.com/office/drawing/2014/chartex" xmlns:cx1="http://schemas.microsoft.com/office/drawing/2015/9/8/chartex" xmlns:cx2="http://schemas.microsoft.com/office/drawing/2015/10/21/chartex" xmlns:cx3="http://schemas.microsoft.com/office/drawing/2016/5/9/chartex" xmlns:cx4="http://schemas.microsoft.com/office/drawing/2016/5/10/chartex" xmlns:cx5="http://schemas.microsoft.com/office/drawing/2016/5/11/chartex" xmlns:cx6="http://schemas.microsoft.com/office/drawing/2016/5/12/chartex" xmlns:cx7="http://schemas.microsoft.com/office/drawing/2016/5/13/chartex" xmlns:cx8="http://schemas.microsoft.com/office/drawing/2016/5/14/chartex" xmlns:mc="http://schemas.openxmlformats.org/markup-compatibility/2006" xmlns:aink="http://schemas.microsoft.com/office/drawing/2016/ink" xmlns:am3d="http://schemas.microsoft.com/office/drawing/2017/model3d" xmlns:o="urn:schemas-microsoft-com:office:office" xmlns:r="http://schemas.openxmlformats.org/officeDocument/2006/relationships" xmlns:m="http://schemas.openxmlformats.org/officeDocument/2006/math" xmlns:v="urn:schemas-microsoft-com:vml" xmlns:wp14="http://schemas.microsoft.com/office/word/2010/wordprocessingDrawing" xmlns:wp="http://schemas.openxmlformats.org/drawingml/2006/wordprocessingDrawing" xmlns:w10="urn:schemas-microsoft-com:office:word" xmlns:w="http://schemas.openxmlformats.org/wordprocessingml/2006/main" xmlns:w14="http://schemas.microsoft.com/office/word/2010/wordml" xmlns:w15="http://schemas.microsoft.com/office/word/2012/wordml" xmlns:w16cex="http://schemas.microsoft.com/office/word/2018/wordml/cex" xmlns:w16cid="http://schemas.microsoft.com/office/word/2016/wordml/cid" xmlns:w16="http://schemas.microsoft.com/office/word/2018/wordml" xmlns:w16se="http://schemas.microsoft.com/office/word/2015/wordml/symex" xmlns:wpg="http://schemas.microsoft.com/office/word/2010/wordprocessingGroup" xmlns:wpi="http://schemas.microsoft.com/office/word/2010/wordprocessingInk" xmlns:wne="http://schemas.microsoft.com/office/word/2006/wordml" xmlns:wps="http://schemas.microsoft.com/office/word/2010/wordprocessingShape" mc:Ignorable="w14 w15 w16se w16cid w16 w16cex wp14">
-  <w:p>
-    <w:pPr>
-      <w:pStyle w:val="Footer"/>
+      <w:pBdr>
+        <w:bottom w:val="single" w:sz="6" w:space="1" w:color="auto"/>
+      </w:pBdr>
       <w:tabs>
+        <w:tab w:val="clear" w:pos="4513"/>
         <w:tab w:val="clear" w:pos="9026"/>
         <w:tab w:val="right" w:pos="9356"/>
       </w:tabs>
@@ -3945,27 +4295,6 @@
     <w:bookmarkStart w:id="3" w:name="_Hlk45291533"/>
     <w:bookmarkStart w:id="4" w:name="_Hlk45291822"/>
     <w:bookmarkStart w:id="5" w:name="_Hlk45291823"/>
-    <w:r>
-      <w:rPr>
-        <w:b/>
-        <w:bCs/>
-      </w:rPr>
-      <w:t>_________</w:t>
-    </w:r>
-    <w:r>
-      <w:rPr>
-        <w:b/>
-        <w:bCs/>
-      </w:rPr>
-      <w:t>______________</w:t>
-    </w:r>
-    <w:r>
-      <w:rPr>
-        <w:b/>
-        <w:bCs/>
-      </w:rPr>
-      <w:t>________________________________________________________________________</w:t>
-    </w:r>
   </w:p>
   <w:p>
     <w:pPr>
@@ -3975,11 +4304,6 @@
         <w:tab w:val="clear" w:pos="9026"/>
         <w:tab w:val="right" w:pos="9356"/>
       </w:tabs>
-      <w:rPr>
-        <w:b/>
-        <w:sz w:val="20"/>
-        <w:szCs w:val="20"/>
-      </w:rPr>
     </w:pPr>
     <w:r>
       <w:rPr>
@@ -4125,26 +4449,11 @@
     <w:bookmarkEnd w:id="4"/>
     <w:bookmarkEnd w:id="5"/>
   </w:p>
-  <w:p>
-    <w:pPr>
-      <w:pStyle w:val="Footer"/>
-    </w:pPr>
-  </w:p>
-</w:ftr>
-</file>
-
-<file path=word/footer3.xml><?xml version="1.0" encoding="utf-8"?>
-<w:ftr xmlns:wpc="http://schemas.microsoft.com/office/word/2010/wordprocessingCanvas" xmlns:cx="http://schemas.microsoft.com/office/drawing/2014/chartex" xmlns:cx1="http://schemas.microsoft.com/office/drawing/2015/9/8/chartex" xmlns:cx2="http://schemas.microsoft.com/office/drawing/2015/10/21/chartex" xmlns:cx3="http://schemas.microsoft.com/office/drawing/2016/5/9/chartex" xmlns:cx4="http://schemas.microsoft.com/office/drawing/2016/5/10/chartex" xmlns:cx5="http://schemas.microsoft.com/office/drawing/2016/5/11/chartex" xmlns:cx6="http://schemas.microsoft.com/office/drawing/2016/5/12/chartex" xmlns:cx7="http://schemas.microsoft.com/office/drawing/2016/5/13/chartex" xmlns:cx8="http://schemas.microsoft.com/office/drawing/2016/5/14/chartex" xmlns:mc="http://schemas.openxmlformats.org/markup-compatibility/2006" xmlns:aink="http://schemas.microsoft.com/office/drawing/2016/ink" xmlns:am3d="http://schemas.microsoft.com/office/drawing/2017/model3d" xmlns:o="urn:schemas-microsoft-com:office:office" xmlns:r="http://schemas.openxmlformats.org/officeDocument/2006/relationships" xmlns:m="http://schemas.openxmlformats.org/officeDocument/2006/math" xmlns:v="urn:schemas-microsoft-com:vml" xmlns:wp14="http://schemas.microsoft.com/office/word/2010/wordprocessingDrawing" xmlns:wp="http://schemas.openxmlformats.org/drawingml/2006/wordprocessingDrawing" xmlns:w10="urn:schemas-microsoft-com:office:word" xmlns:w="http://schemas.openxmlformats.org/wordprocessingml/2006/main" xmlns:w14="http://schemas.microsoft.com/office/word/2010/wordml" xmlns:w15="http://schemas.microsoft.com/office/word/2012/wordml" xmlns:w16cex="http://schemas.microsoft.com/office/word/2018/wordml/cex" xmlns:w16cid="http://schemas.microsoft.com/office/word/2016/wordml/cid" xmlns:w16="http://schemas.microsoft.com/office/word/2018/wordml" xmlns:w16se="http://schemas.microsoft.com/office/word/2015/wordml/symex" xmlns:wpg="http://schemas.microsoft.com/office/word/2010/wordprocessingGroup" xmlns:wpi="http://schemas.microsoft.com/office/word/2010/wordprocessingInk" xmlns:wne="http://schemas.microsoft.com/office/word/2006/wordml" xmlns:wps="http://schemas.microsoft.com/office/word/2010/wordprocessingShape" mc:Ignorable="w14 w15 w16se w16cid w16 w16cex wp14">
-  <w:p>
-    <w:pPr>
-      <w:pStyle w:val="Footer"/>
-    </w:pPr>
-  </w:p>
 </w:ftr>
 </file>
 
 <file path=word/footnotes.xml><?xml version="1.0" encoding="utf-8"?>
-<w:footnotes xmlns:wpc="http://schemas.microsoft.com/office/word/2010/wordprocessingCanvas" xmlns:cx="http://schemas.microsoft.com/office/drawing/2014/chartex" xmlns:cx1="http://schemas.microsoft.com/office/drawing/2015/9/8/chartex" xmlns:cx2="http://schemas.microsoft.com/office/drawing/2015/10/21/chartex" xmlns:cx3="http://schemas.microsoft.com/office/drawing/2016/5/9/chartex" xmlns:cx4="http://schemas.microsoft.com/office/drawing/2016/5/10/chartex" xmlns:cx5="http://schemas.microsoft.com/office/drawing/2016/5/11/chartex" xmlns:cx6="http://schemas.microsoft.com/office/drawing/2016/5/12/chartex" xmlns:cx7="http://schemas.microsoft.com/office/drawing/2016/5/13/chartex" xmlns:cx8="http://schemas.microsoft.com/office/drawing/2016/5/14/chartex" xmlns:mc="http://schemas.openxmlformats.org/markup-compatibility/2006" xmlns:aink="http://schemas.microsoft.com/office/drawing/2016/ink" xmlns:am3d="http://schemas.microsoft.com/office/drawing/2017/model3d" xmlns:o="urn:schemas-microsoft-com:office:office" xmlns:r="http://schemas.openxmlformats.org/officeDocument/2006/relationships" xmlns:m="http://schemas.openxmlformats.org/officeDocument/2006/math" xmlns:v="urn:schemas-microsoft-com:vml" xmlns:wp14="http://schemas.microsoft.com/office/word/2010/wordprocessingDrawing" xmlns:wp="http://schemas.openxmlformats.org/drawingml/2006/wordprocessingDrawing" xmlns:w10="urn:schemas-microsoft-com:office:word" xmlns:w="http://schemas.openxmlformats.org/wordprocessingml/2006/main" xmlns:w14="http://schemas.microsoft.com/office/word/2010/wordml" xmlns:w15="http://schemas.microsoft.com/office/word/2012/wordml" xmlns:w16cex="http://schemas.microsoft.com/office/word/2018/wordml/cex" xmlns:w16cid="http://schemas.microsoft.com/office/word/2016/wordml/cid" xmlns:w16="http://schemas.microsoft.com/office/word/2018/wordml" xmlns:w16se="http://schemas.microsoft.com/office/word/2015/wordml/symex" xmlns:wpg="http://schemas.microsoft.com/office/word/2010/wordprocessingGroup" xmlns:wpi="http://schemas.microsoft.com/office/word/2010/wordprocessingInk" xmlns:wne="http://schemas.microsoft.com/office/word/2006/wordml" xmlns:wps="http://schemas.microsoft.com/office/word/2010/wordprocessingShape" mc:Ignorable="w14 w15 w16se w16cid w16 w16cex wp14">
+<w:footnotes xmlns:wpc="http://schemas.microsoft.com/office/word/2010/wordprocessingCanvas" xmlns:cx="http://schemas.microsoft.com/office/drawing/2014/chartex" xmlns:cx1="http://schemas.microsoft.com/office/drawing/2015/9/8/chartex" xmlns:cx2="http://schemas.microsoft.com/office/drawing/2015/10/21/chartex" xmlns:cx3="http://schemas.microsoft.com/office/drawing/2016/5/9/chartex" xmlns:cx4="http://schemas.microsoft.com/office/drawing/2016/5/10/chartex" xmlns:cx5="http://schemas.microsoft.com/office/drawing/2016/5/11/chartex" xmlns:cx6="http://schemas.microsoft.com/office/drawing/2016/5/12/chartex" xmlns:cx7="http://schemas.microsoft.com/office/drawing/2016/5/13/chartex" xmlns:cx8="http://schemas.microsoft.com/office/drawing/2016/5/14/chartex" xmlns:mc="http://schemas.openxmlformats.org/markup-compatibility/2006" xmlns:aink="http://schemas.microsoft.com/office/drawing/2016/ink" xmlns:am3d="http://schemas.microsoft.com/office/drawing/2017/model3d" xmlns:o="urn:schemas-microsoft-com:office:office" xmlns:r="http://schemas.openxmlformats.org/officeDocument/2006/relationships" xmlns:m="http://schemas.openxmlformats.org/officeDocument/2006/math" xmlns:v="urn:schemas-microsoft-com:vml" xmlns:wp14="http://schemas.microsoft.com/office/word/2010/wordprocessingDrawing" xmlns:wp="http://schemas.openxmlformats.org/drawingml/2006/wordprocessingDrawing" xmlns:w10="urn:schemas-microsoft-com:office:word" xmlns:w="http://schemas.openxmlformats.org/wordprocessingml/2006/main" xmlns:w14="http://schemas.microsoft.com/office/word/2010/wordml" xmlns:w15="http://schemas.microsoft.com/office/word/2012/wordml" xmlns:w16cex="http://schemas.microsoft.com/office/word/2018/wordml/cex" xmlns:w16cid="http://schemas.microsoft.com/office/word/2016/wordml/cid" xmlns:w16="http://schemas.microsoft.com/office/word/2018/wordml" xmlns:w16sdtdh="http://schemas.microsoft.com/office/word/2020/wordml/sdtdatahash" xmlns:w16se="http://schemas.microsoft.com/office/word/2015/wordml/symex" xmlns:wpg="http://schemas.microsoft.com/office/word/2010/wordprocessingGroup" xmlns:wpi="http://schemas.microsoft.com/office/word/2010/wordprocessingInk" xmlns:wne="http://schemas.microsoft.com/office/word/2006/wordml" xmlns:wps="http://schemas.microsoft.com/office/word/2010/wordprocessingShape" mc:Ignorable="w14 w15 w16se w16cid w16 w16cex w16sdtdh wp14">
   <w:footnote w:type="separator" w:id="-1">
     <w:p>
       <w:pPr>
@@ -4169,20 +4478,13 @@
 </file>
 
 <file path=word/header1.xml><?xml version="1.0" encoding="utf-8"?>
-<w:hdr xmlns:wpc="http://schemas.microsoft.com/office/word/2010/wordprocessingCanvas" xmlns:cx="http://schemas.microsoft.com/office/drawing/2014/chartex" xmlns:cx1="http://schemas.microsoft.com/office/drawing/2015/9/8/chartex" xmlns:cx2="http://schemas.microsoft.com/office/drawing/2015/10/21/chartex" xmlns:cx3="http://schemas.microsoft.com/office/drawing/2016/5/9/chartex" xmlns:cx4="http://schemas.microsoft.com/office/drawing/2016/5/10/chartex" xmlns:cx5="http://schemas.microsoft.com/office/drawing/2016/5/11/chartex" xmlns:cx6="http://schemas.microsoft.com/office/drawing/2016/5/12/chartex" xmlns:cx7="http://schemas.microsoft.com/office/drawing/2016/5/13/chartex" xmlns:cx8="http://schemas.microsoft.com/office/drawing/2016/5/14/chartex" xmlns:mc="http://schemas.openxmlformats.org/markup-compatibility/2006" xmlns:aink="http://schemas.microsoft.com/office/drawing/2016/ink" xmlns:am3d="http://schemas.microsoft.com/office/drawing/2017/model3d" xmlns:o="urn:schemas-microsoft-com:office:office" xmlns:r="http://schemas.openxmlformats.org/officeDocument/2006/relationships" xmlns:m="http://schemas.openxmlformats.org/officeDocument/2006/math" xmlns:v="urn:schemas-microsoft-com:vml" xmlns:wp14="http://schemas.microsoft.com/office/word/2010/wordprocessingDrawing" xmlns:wp="http://schemas.openxmlformats.org/drawingml/2006/wordprocessingDrawing" xmlns:w10="urn:schemas-microsoft-com:office:word" xmlns:w="http://schemas.openxmlformats.org/wordprocessingml/2006/main" xmlns:w14="http://schemas.microsoft.com/office/word/2010/wordml" xmlns:w15="http://schemas.microsoft.com/office/word/2012/wordml" xmlns:w16cex="http://schemas.microsoft.com/office/word/2018/wordml/cex" xmlns:w16cid="http://schemas.microsoft.com/office/word/2016/wordml/cid" xmlns:w16="http://schemas.microsoft.com/office/word/2018/wordml" xmlns:w16se="http://schemas.microsoft.com/office/word/2015/wordml/symex" xmlns:wpg="http://schemas.microsoft.com/office/word/2010/wordprocessingGroup" xmlns:wpi="http://schemas.microsoft.com/office/word/2010/wordprocessingInk" xmlns:wne="http://schemas.microsoft.com/office/word/2006/wordml" xmlns:wps="http://schemas.microsoft.com/office/word/2010/wordprocessingShape" mc:Ignorable="w14 w15 w16se w16cid w16 w16cex wp14">
+<w:hdr xmlns:wpc="http://schemas.microsoft.com/office/word/2010/wordprocessingCanvas" xmlns:cx="http://schemas.microsoft.com/office/drawing/2014/chartex" xmlns:cx1="http://schemas.microsoft.com/office/drawing/2015/9/8/chartex" xmlns:cx2="http://schemas.microsoft.com/office/drawing/2015/10/21/chartex" xmlns:cx3="http://schemas.microsoft.com/office/drawing/2016/5/9/chartex" xmlns:cx4="http://schemas.microsoft.com/office/drawing/2016/5/10/chartex" xmlns:cx5="http://schemas.microsoft.com/office/drawing/2016/5/11/chartex" xmlns:cx6="http://schemas.microsoft.com/office/drawing/2016/5/12/chartex" xmlns:cx7="http://schemas.microsoft.com/office/drawing/2016/5/13/chartex" xmlns:cx8="http://schemas.microsoft.com/office/drawing/2016/5/14/chartex" xmlns:mc="http://schemas.openxmlformats.org/markup-compatibility/2006" xmlns:aink="http://schemas.microsoft.com/office/drawing/2016/ink" xmlns:am3d="http://schemas.microsoft.com/office/drawing/2017/model3d" xmlns:o="urn:schemas-microsoft-com:office:office" xmlns:r="http://schemas.openxmlformats.org/officeDocument/2006/relationships" xmlns:m="http://schemas.openxmlformats.org/officeDocument/2006/math" xmlns:v="urn:schemas-microsoft-com:vml" xmlns:wp14="http://schemas.microsoft.com/office/word/2010/wordprocessingDrawing" xmlns:wp="http://schemas.openxmlformats.org/drawingml/2006/wordprocessingDrawing" xmlns:w10="urn:schemas-microsoft-com:office:word" xmlns:w="http://schemas.openxmlformats.org/wordprocessingml/2006/main" xmlns:w14="http://schemas.microsoft.com/office/word/2010/wordml" xmlns:w15="http://schemas.microsoft.com/office/word/2012/wordml" xmlns:w16cex="http://schemas.microsoft.com/office/word/2018/wordml/cex" xmlns:w16cid="http://schemas.microsoft.com/office/word/2016/wordml/cid" xmlns:w16="http://schemas.microsoft.com/office/word/2018/wordml" xmlns:w16sdtdh="http://schemas.microsoft.com/office/word/2020/wordml/sdtdatahash" xmlns:w16se="http://schemas.microsoft.com/office/word/2015/wordml/symex" xmlns:wpg="http://schemas.microsoft.com/office/word/2010/wordprocessingGroup" xmlns:wpi="http://schemas.microsoft.com/office/word/2010/wordprocessingInk" xmlns:wne="http://schemas.microsoft.com/office/word/2006/wordml" xmlns:wps="http://schemas.microsoft.com/office/word/2010/wordprocessingShape" mc:Ignorable="w14 w15 w16se w16cid w16 w16cex w16sdtdh wp14">
   <w:p>
     <w:pPr>
       <w:pStyle w:val="Header"/>
-    </w:pPr>
-  </w:p>
-</w:hdr>
-</file>
-
-<file path=word/header2.xml><?xml version="1.0" encoding="utf-8"?>
-<w:hdr xmlns:wpc="http://schemas.microsoft.com/office/word/2010/wordprocessingCanvas" xmlns:cx="http://schemas.microsoft.com/office/drawing/2014/chartex" xmlns:cx1="http://schemas.microsoft.com/office/drawing/2015/9/8/chartex" xmlns:cx2="http://schemas.microsoft.com/office/drawing/2015/10/21/chartex" xmlns:cx3="http://schemas.microsoft.com/office/drawing/2016/5/9/chartex" xmlns:cx4="http://schemas.microsoft.com/office/drawing/2016/5/10/chartex" xmlns:cx5="http://schemas.microsoft.com/office/drawing/2016/5/11/chartex" xmlns:cx6="http://schemas.microsoft.com/office/drawing/2016/5/12/chartex" xmlns:cx7="http://schemas.microsoft.com/office/drawing/2016/5/13/chartex" xmlns:cx8="http://schemas.microsoft.com/office/drawing/2016/5/14/chartex" xmlns:mc="http://schemas.openxmlformats.org/markup-compatibility/2006" xmlns:aink="http://schemas.microsoft.com/office/drawing/2016/ink" xmlns:am3d="http://schemas.microsoft.com/office/drawing/2017/model3d" xmlns:o="urn:schemas-microsoft-com:office:office" xmlns:r="http://schemas.openxmlformats.org/officeDocument/2006/relationships" xmlns:m="http://schemas.openxmlformats.org/officeDocument/2006/math" xmlns:v="urn:schemas-microsoft-com:vml" xmlns:wp14="http://schemas.microsoft.com/office/word/2010/wordprocessingDrawing" xmlns:wp="http://schemas.openxmlformats.org/drawingml/2006/wordprocessingDrawing" xmlns:w10="urn:schemas-microsoft-com:office:word" xmlns:w="http://schemas.openxmlformats.org/wordprocessingml/2006/main" xmlns:w14="http://schemas.microsoft.com/office/word/2010/wordml" xmlns:w15="http://schemas.microsoft.com/office/word/2012/wordml" xmlns:w16cex="http://schemas.microsoft.com/office/word/2018/wordml/cex" xmlns:w16cid="http://schemas.microsoft.com/office/word/2016/wordml/cid" xmlns:w16="http://schemas.microsoft.com/office/word/2018/wordml" xmlns:w16se="http://schemas.microsoft.com/office/word/2015/wordml/symex" xmlns:wpg="http://schemas.microsoft.com/office/word/2010/wordprocessingGroup" xmlns:wpi="http://schemas.microsoft.com/office/word/2010/wordprocessingInk" xmlns:wne="http://schemas.microsoft.com/office/word/2006/wordml" xmlns:wps="http://schemas.microsoft.com/office/word/2010/wordprocessingShape" mc:Ignorable="w14 w15 w16se w16cid w16 w16cex wp14">
-  <w:p>
-    <w:pPr>
-      <w:pStyle w:val="Header"/>
+      <w:pBdr>
+        <w:bottom w:val="single" w:sz="6" w:space="1" w:color="auto"/>
+      </w:pBdr>
       <w:tabs>
         <w:tab w:val="clear" w:pos="4513"/>
         <w:tab w:val="clear" w:pos="9026"/>
@@ -4190,6 +4492,10 @@
         <w:tab w:val="right" w:pos="10466"/>
       </w:tabs>
       <w:ind w:right="118"/>
+      <w:rPr>
+        <w:b/>
+        <w:bCs/>
+      </w:rPr>
     </w:pPr>
     <w:bookmarkStart w:id="0" w:name="_Hlk45291853"/>
     <w:bookmarkStart w:id="1" w:name="_Hlk45291854"/>
@@ -4230,54 +4536,13 @@
       <w:t>External Importing SGRQ</w:t>
     </w:r>
   </w:p>
-  <w:p>
-    <w:pPr>
-      <w:pStyle w:val="Header"/>
-      <w:tabs>
-        <w:tab w:val="clear" w:pos="9026"/>
-        <w:tab w:val="right" w:pos="10466"/>
-      </w:tabs>
-    </w:pPr>
-    <w:r>
-      <w:t>__________________________________________________________________________</w:t>
-    </w:r>
-    <w:r>
-      <w:softHyphen/>
-    </w:r>
-    <w:r>
-      <w:softHyphen/>
-    </w:r>
-    <w:r>
-      <w:softHyphen/>
-    </w:r>
-    <w:r>
-      <w:softHyphen/>
-    </w:r>
-    <w:r>
-      <w:softHyphen/>
-      <w:t>______________</w:t>
-    </w:r>
-    <w:r>
-      <w:t>_______</w:t>
-    </w:r>
-    <w:bookmarkEnd w:id="0"/>
-    <w:bookmarkEnd w:id="1"/>
-  </w:p>
-</w:hdr>
-</file>
-
-<file path=word/header3.xml><?xml version="1.0" encoding="utf-8"?>
-<w:hdr xmlns:wpc="http://schemas.microsoft.com/office/word/2010/wordprocessingCanvas" xmlns:cx="http://schemas.microsoft.com/office/drawing/2014/chartex" xmlns:cx1="http://schemas.microsoft.com/office/drawing/2015/9/8/chartex" xmlns:cx2="http://schemas.microsoft.com/office/drawing/2015/10/21/chartex" xmlns:cx3="http://schemas.microsoft.com/office/drawing/2016/5/9/chartex" xmlns:cx4="http://schemas.microsoft.com/office/drawing/2016/5/10/chartex" xmlns:cx5="http://schemas.microsoft.com/office/drawing/2016/5/11/chartex" xmlns:cx6="http://schemas.microsoft.com/office/drawing/2016/5/12/chartex" xmlns:cx7="http://schemas.microsoft.com/office/drawing/2016/5/13/chartex" xmlns:cx8="http://schemas.microsoft.com/office/drawing/2016/5/14/chartex" xmlns:mc="http://schemas.openxmlformats.org/markup-compatibility/2006" xmlns:aink="http://schemas.microsoft.com/office/drawing/2016/ink" xmlns:am3d="http://schemas.microsoft.com/office/drawing/2017/model3d" xmlns:o="urn:schemas-microsoft-com:office:office" xmlns:r="http://schemas.openxmlformats.org/officeDocument/2006/relationships" xmlns:m="http://schemas.openxmlformats.org/officeDocument/2006/math" xmlns:v="urn:schemas-microsoft-com:vml" xmlns:wp14="http://schemas.microsoft.com/office/word/2010/wordprocessingDrawing" xmlns:wp="http://schemas.openxmlformats.org/drawingml/2006/wordprocessingDrawing" xmlns:w10="urn:schemas-microsoft-com:office:word" xmlns:w="http://schemas.openxmlformats.org/wordprocessingml/2006/main" xmlns:w14="http://schemas.microsoft.com/office/word/2010/wordml" xmlns:w15="http://schemas.microsoft.com/office/word/2012/wordml" xmlns:w16cex="http://schemas.microsoft.com/office/word/2018/wordml/cex" xmlns:w16cid="http://schemas.microsoft.com/office/word/2016/wordml/cid" xmlns:w16="http://schemas.microsoft.com/office/word/2018/wordml" xmlns:w16se="http://schemas.microsoft.com/office/word/2015/wordml/symex" xmlns:wpg="http://schemas.microsoft.com/office/word/2010/wordprocessingGroup" xmlns:wpi="http://schemas.microsoft.com/office/word/2010/wordprocessingInk" xmlns:wne="http://schemas.microsoft.com/office/word/2006/wordml" xmlns:wps="http://schemas.microsoft.com/office/word/2010/wordprocessingShape" mc:Ignorable="w14 w15 w16se w16cid w16 w16cex wp14">
-  <w:p>
-    <w:pPr>
-      <w:pStyle w:val="Header"/>
-    </w:pPr>
-  </w:p>
+  <w:bookmarkEnd w:id="0"/>
+  <w:bookmarkEnd w:id="1"/>
 </w:hdr>
 </file>
 
 <file path=word/styles.xml><?xml version="1.0" encoding="utf-8"?>
-<w:styles xmlns:mc="http://schemas.openxmlformats.org/markup-compatibility/2006" xmlns:r="http://schemas.openxmlformats.org/officeDocument/2006/relationships" xmlns:w="http://schemas.openxmlformats.org/wordprocessingml/2006/main" xmlns:w14="http://schemas.microsoft.com/office/word/2010/wordml" xmlns:w15="http://schemas.microsoft.com/office/word/2012/wordml" xmlns:w16cex="http://schemas.microsoft.com/office/word/2018/wordml/cex" xmlns:w16cid="http://schemas.microsoft.com/office/word/2016/wordml/cid" xmlns:w16="http://schemas.microsoft.com/office/word/2018/wordml" xmlns:w16se="http://schemas.microsoft.com/office/word/2015/wordml/symex" mc:Ignorable="w14 w15 w16se w16cid w16 w16cex">
+<w:styles xmlns:mc="http://schemas.openxmlformats.org/markup-compatibility/2006" xmlns:r="http://schemas.openxmlformats.org/officeDocument/2006/relationships" xmlns:w="http://schemas.openxmlformats.org/wordprocessingml/2006/main" xmlns:w14="http://schemas.microsoft.com/office/word/2010/wordml" xmlns:w15="http://schemas.microsoft.com/office/word/2012/wordml" xmlns:w16cex="http://schemas.microsoft.com/office/word/2018/wordml/cex" xmlns:w16cid="http://schemas.microsoft.com/office/word/2016/wordml/cid" xmlns:w16="http://schemas.microsoft.com/office/word/2018/wordml" xmlns:w16sdtdh="http://schemas.microsoft.com/office/word/2020/wordml/sdtdatahash" xmlns:w16se="http://schemas.microsoft.com/office/word/2015/wordml/symex" mc:Ignorable="w14 w15 w16se w16cid w16 w16cex w16sdtdh">
   <w:docDefaults>
     <w:rPrDefault>
       <w:rPr>
